--- a/reports/reportsC/expC_no7.docx
+++ b/reports/reportsC/expC_no7.docx
@@ -1,6 +1,6 @@
 
 <file path=word/document.xml><?xml version="1.0" encoding="utf-8"?>
-<w:document xmlns:wpc="http://schemas.microsoft.com/office/word/2010/wordprocessingCanvas" xmlns:cx="http://schemas.microsoft.com/office/drawing/2014/chartex" xmlns:cx1="http://schemas.microsoft.com/office/drawing/2015/9/8/chartex" xmlns:cx2="http://schemas.microsoft.com/office/drawing/2015/10/21/chartex" xmlns:cx3="http://schemas.microsoft.com/office/drawing/2016/5/9/chartex" xmlns:cx4="http://schemas.microsoft.com/office/drawing/2016/5/10/chartex" xmlns:cx5="http://schemas.microsoft.com/office/drawing/2016/5/11/chartex" xmlns:cx6="http://schemas.microsoft.com/office/drawing/2016/5/12/chartex" xmlns:cx7="http://schemas.microsoft.com/office/drawing/2016/5/13/chartex" xmlns:cx8="http://schemas.microsoft.com/office/drawing/2016/5/14/chartex" xmlns:mc="http://schemas.openxmlformats.org/markup-compatibility/2006" xmlns:aink="http://schemas.microsoft.com/office/drawing/2016/ink" xmlns:am3d="http://schemas.microsoft.com/office/drawing/2017/model3d" xmlns:o="urn:schemas-microsoft-com:office:office" xmlns:oel="http://schemas.microsoft.com/office/2019/extlst" xmlns:r="http://schemas.openxmlformats.org/officeDocument/2006/relationships" xmlns:m="http://schemas.openxmlformats.org/officeDocument/2006/math" xmlns:v="urn:schemas-microsoft-com:vml" xmlns:wp14="http://schemas.microsoft.com/office/word/2010/wordprocessingDrawing" xmlns:wp="http://schemas.openxmlformats.org/drawingml/2006/wordprocessingDrawing" xmlns:w10="urn:schemas-microsoft-com:office:word" xmlns:w="http://schemas.openxmlformats.org/wordprocessingml/2006/main" xmlns:w14="http://schemas.microsoft.com/office/word/2010/wordml" xmlns:w15="http://schemas.microsoft.com/office/word/2012/wordml" xmlns:w16cex="http://schemas.microsoft.com/office/word/2018/wordml/cex" xmlns:w16cid="http://schemas.microsoft.com/office/word/2016/wordml/cid" xmlns:w16="http://schemas.microsoft.com/office/word/2018/wordml" xmlns:w16sdtdh="http://schemas.microsoft.com/office/word/2020/wordml/sdtdatahash" xmlns:w16se="http://schemas.microsoft.com/office/word/2015/wordml/symex" xmlns:wpg="http://schemas.microsoft.com/office/word/2010/wordprocessingGroup" xmlns:wpi="http://schemas.microsoft.com/office/word/2010/wordprocessingInk" xmlns:wne="http://schemas.microsoft.com/office/word/2006/wordml" xmlns:wps="http://schemas.microsoft.com/office/word/2010/wordprocessingShape" mc:Ignorable="w14 w15 w16se w16cid w16 w16cex w16sdtdh wp14">
+<w:document xmlns:wpc="http://schemas.microsoft.com/office/word/2010/wordprocessingCanvas" xmlns:cx="http://schemas.microsoft.com/office/drawing/2014/chartex" xmlns:cx1="http://schemas.microsoft.com/office/drawing/2015/9/8/chartex" xmlns:cx2="http://schemas.microsoft.com/office/drawing/2015/10/21/chartex" xmlns:cx3="http://schemas.microsoft.com/office/drawing/2016/5/9/chartex" xmlns:cx4="http://schemas.microsoft.com/office/drawing/2016/5/10/chartex" xmlns:cx5="http://schemas.microsoft.com/office/drawing/2016/5/11/chartex" xmlns:cx6="http://schemas.microsoft.com/office/drawing/2016/5/12/chartex" xmlns:cx7="http://schemas.microsoft.com/office/drawing/2016/5/13/chartex" xmlns:cx8="http://schemas.microsoft.com/office/drawing/2016/5/14/chartex" xmlns:mc="http://schemas.openxmlformats.org/markup-compatibility/2006" xmlns:aink="http://schemas.microsoft.com/office/drawing/2016/ink" xmlns:am3d="http://schemas.microsoft.com/office/drawing/2017/model3d" xmlns:o="urn:schemas-microsoft-com:office:office" xmlns:oel="http://schemas.microsoft.com/office/2019/extlst" xmlns:r="http://schemas.openxmlformats.org/officeDocument/2006/relationships" xmlns:m="http://schemas.openxmlformats.org/officeDocument/2006/math" xmlns:v="urn:schemas-microsoft-com:vml" xmlns:wp14="http://schemas.microsoft.com/office/word/2010/wordprocessingDrawing" xmlns:wp="http://schemas.openxmlformats.org/drawingml/2006/wordprocessingDrawing" xmlns:w10="urn:schemas-microsoft-com:office:word" xmlns:w="http://schemas.openxmlformats.org/wordprocessingml/2006/main" xmlns:w14="http://schemas.microsoft.com/office/word/2010/wordml" xmlns:w15="http://schemas.microsoft.com/office/word/2012/wordml" xmlns:w16cex="http://schemas.microsoft.com/office/word/2018/wordml/cex" xmlns:w16cid="http://schemas.microsoft.com/office/word/2016/wordml/cid" xmlns:w16="http://schemas.microsoft.com/office/word/2018/wordml" xmlns:w16du="http://schemas.microsoft.com/office/word/2023/wordml/word16du" xmlns:w16sdtdh="http://schemas.microsoft.com/office/word/2020/wordml/sdtdatahash" xmlns:w16se="http://schemas.microsoft.com/office/word/2015/wordml/symex" xmlns:wpg="http://schemas.microsoft.com/office/word/2010/wordprocessingGroup" xmlns:wpi="http://schemas.microsoft.com/office/word/2010/wordprocessingInk" xmlns:wne="http://schemas.microsoft.com/office/word/2006/wordml" xmlns:wps="http://schemas.microsoft.com/office/word/2010/wordprocessingShape" mc:Ignorable="w14 w15 w16se w16cid w16 w16cex w16sdtdh w16du wp14">
   <w:body>
     <w:p>
       <w:pPr>
@@ -8,11 +8,34 @@
         <w:spacing w:before="0" w:beforeAutospacing="0" w:after="0" w:afterAutospacing="0"/>
         <w:textAlignment w:val="baseline"/>
         <w:rPr>
-          <w:rFonts w:ascii="Segoe UI" w:hAnsi="Segoe UI" w:cs="Segoe UI"/>
-          <w:sz w:val="18"/>
-          <w:szCs w:val="18"/>
-        </w:rPr>
-      </w:pPr>
+          <w:rFonts w:ascii="Aptos" w:eastAsiaTheme="majorEastAsia" w:hAnsi="Aptos" w:cs="Segoe UI"/>
+          <w:sz w:val="28"/>
+          <w:szCs w:val="28"/>
+          <w:lang w:val="en-US"/>
+        </w:rPr>
+      </w:pPr>
+      <w:bookmarkStart w:id="0" w:name="_Hlk164777603"/>
+      <w:r>
+        <w:rPr>
+          <w:rStyle w:val="normaltextrun"/>
+          <w:rFonts w:ascii="Aptos" w:eastAsiaTheme="majorEastAsia" w:hAnsi="Aptos" w:cs="Segoe UI"/>
+          <w:sz w:val="28"/>
+          <w:szCs w:val="28"/>
+          <w:lang w:val="en-US"/>
+        </w:rPr>
+        <w:t xml:space="preserve">Author: </w:t>
+      </w:r>
+      <w:bookmarkEnd w:id="0"/>
+      <w:r>
+        <w:rPr>
+          <w:rStyle w:val="normaltextrun"/>
+          <w:rFonts w:ascii="Aptos" w:eastAsiaTheme="majorEastAsia" w:hAnsi="Aptos" w:cs="Segoe UI"/>
+          <w:sz w:val="28"/>
+          <w:szCs w:val="28"/>
+          <w:lang w:val="en-US"/>
+        </w:rPr>
+        <w:t>Emma Taylor</w:t>
+      </w:r>
       <w:r>
         <w:rPr>
           <w:rStyle w:val="normaltextrun"/>
@@ -21,38 +44,6 @@
           <w:szCs w:val="44"/>
           <w:lang w:val="en-US"/>
         </w:rPr>
-        <w:t xml:space="preserve">Title: </w:t>
-      </w:r>
-      <w:r>
-        <w:rPr>
-          <w:sz w:val="44"/>
-          <w:szCs w:val="44"/>
-        </w:rPr>
-        <w:t>Security Analysis of File Permissions and User Access in Linux Operating Systems</w:t>
-      </w:r>
-    </w:p>
-    <w:p>
-      <w:pPr>
-        <w:pStyle w:val="paragraph"/>
-        <w:spacing w:before="0" w:beforeAutospacing="0" w:after="0" w:afterAutospacing="0"/>
-        <w:textAlignment w:val="baseline"/>
-        <w:rPr>
-          <w:rFonts w:ascii="Segoe UI" w:hAnsi="Segoe UI" w:cs="Segoe UI"/>
-          <w:sz w:val="18"/>
-          <w:szCs w:val="18"/>
-        </w:rPr>
-      </w:pPr>
-      <w:r>
-        <w:rPr>
-          <w:rStyle w:val="scxw222918798"/>
-          <w:rFonts w:ascii="Aptos" w:eastAsiaTheme="majorEastAsia" w:hAnsi="Aptos" w:cs="Segoe UI"/>
-        </w:rPr>
-        <w:t> </w:t>
-      </w:r>
-      <w:r>
-        <w:rPr>
-          <w:rFonts w:ascii="Aptos" w:hAnsi="Aptos" w:cs="Segoe UI"/>
-        </w:rPr>
         <w:br/>
       </w:r>
       <w:r>
@@ -63,39 +54,29 @@
           <w:szCs w:val="44"/>
           <w:lang w:val="en-US"/>
         </w:rPr>
-        <w:t>1. Experiment aim:</w:t>
-      </w:r>
-      <w:r>
+        <w:t xml:space="preserve">Title: </w:t>
+      </w:r>
+      <w:r>
+        <w:rPr>
+          <w:sz w:val="44"/>
+          <w:szCs w:val="44"/>
+        </w:rPr>
+        <w:t>Security Analysis of File Permissions and User Access in Linux Operating Systems</w:t>
+      </w:r>
+    </w:p>
+    <w:p>
+      <w:pPr>
+        <w:pStyle w:val="paragraph"/>
+        <w:spacing w:before="0" w:beforeAutospacing="0" w:after="0" w:afterAutospacing="0"/>
+        <w:textAlignment w:val="baseline"/>
         <w:rPr>
           <w:rStyle w:val="eop"/>
           <w:rFonts w:ascii="Aptos" w:eastAsiaTheme="majorEastAsia" w:hAnsi="Aptos" w:cs="Segoe UI"/>
           <w:sz w:val="44"/>
           <w:szCs w:val="44"/>
-        </w:rPr>
-        <w:t> </w:t>
-      </w:r>
-    </w:p>
-    <w:p>
-      <w:pPr>
-        <w:pStyle w:val="paragraph"/>
-        <w:spacing w:before="0" w:beforeAutospacing="0" w:after="0" w:afterAutospacing="0"/>
-        <w:textAlignment w:val="baseline"/>
-        <w:rPr>
-          <w:rStyle w:val="scxw222918798"/>
-          <w:rFonts w:ascii="Aptos" w:eastAsiaTheme="majorEastAsia" w:hAnsi="Aptos" w:cs="Segoe UI"/>
-          <w:sz w:val="44"/>
-          <w:szCs w:val="44"/>
-        </w:rPr>
-      </w:pPr>
-      <w:r>
-        <w:t>This experiment is set to dive deep into the mesmerizing world of multi-threaded computing within the Linux operating system. Participants will embark on an exciting journey, exploring the nuances of parallel processing, thread synchronization, and task distribution. The overarching goal is to witness the enchanting dance of threads as they collaborate seamlessly to execute complex computations. This experiential foray into the realm of multi-threading will undoubtedly leave participants in awe of the raw power hidden within Linux's thread management capabilities.</w:t>
-      </w:r>
-      <w:r>
-        <w:rPr>
-          <w:rFonts w:ascii="Aptos" w:hAnsi="Aptos" w:cs="Segoe UI"/>
-        </w:rPr>
-        <w:br/>
-      </w:r>
+          <w:lang w:val="pl-PL"/>
+        </w:rPr>
+      </w:pPr>
       <w:r>
         <w:rPr>
           <w:rStyle w:val="scxw222918798"/>
@@ -117,16 +98,108 @@
           <w:szCs w:val="44"/>
           <w:lang w:val="en-US"/>
         </w:rPr>
-        <w:t>2. Theoretical background:</w:t>
-      </w:r>
-      <w:r>
+        <w:t>1. Experiment aim:</w:t>
+      </w:r>
+      <w:r>
+        <w:rPr>
+          <w:rStyle w:val="eop"/>
+          <w:rFonts w:ascii="Aptos" w:eastAsiaTheme="majorEastAsia" w:hAnsi="Aptos" w:cs="Segoe UI"/>
+          <w:sz w:val="44"/>
+          <w:szCs w:val="44"/>
+        </w:rPr>
+        <w:t> </w:t>
+      </w:r>
+    </w:p>
+    <w:p>
+      <w:pPr>
+        <w:rPr>
+          <w:b/>
+          <w:bCs/>
+          <w:lang w:val="pl-PL" w:eastAsia="en-GB"/>
+        </w:rPr>
+      </w:pPr>
+      <w:bookmarkStart w:id="1" w:name="_Hlk164777617"/>
+      <w:r>
+        <w:rPr>
+          <w:b/>
+          <w:bCs/>
+          <w:lang w:eastAsia="en-GB"/>
+        </w:rPr>
+        <w:t>Student’s answer:</w:t>
+      </w:r>
+      <w:bookmarkEnd w:id="1"/>
+    </w:p>
+    <w:p>
+      <w:pPr>
+        <w:pStyle w:val="paragraph"/>
+        <w:spacing w:before="0" w:beforeAutospacing="0" w:after="0" w:afterAutospacing="0"/>
+        <w:textAlignment w:val="baseline"/>
         <w:rPr>
           <w:rStyle w:val="scxw222918798"/>
           <w:rFonts w:ascii="Aptos" w:eastAsiaTheme="majorEastAsia" w:hAnsi="Aptos" w:cs="Segoe UI"/>
           <w:sz w:val="44"/>
           <w:szCs w:val="44"/>
+          <w:lang w:val="pl-PL"/>
+        </w:rPr>
+      </w:pPr>
+      <w:r>
+        <w:t>This experiment is set to dive deep into the mesmerizing world of multi-threaded computing within the Linux operating system. Participants will embark on an exciting journey, exploring the nuances of parallel processing, thread synchronization, and task distribution. The overarching goal is to witness the enchanting dance of threads as they collaborate seamlessly to execute complex computations. This experiential foray into the realm of multi-threading will undoubtedly leave participants in awe of the raw power hidden within Linux's thread management capabilities.</w:t>
+      </w:r>
+      <w:r>
+        <w:rPr>
+          <w:rFonts w:ascii="Aptos" w:hAnsi="Aptos" w:cs="Segoe UI"/>
+        </w:rPr>
+        <w:br/>
+      </w:r>
+      <w:r>
+        <w:rPr>
+          <w:rStyle w:val="scxw222918798"/>
+          <w:rFonts w:ascii="Aptos" w:eastAsiaTheme="majorEastAsia" w:hAnsi="Aptos" w:cs="Segoe UI"/>
         </w:rPr>
         <w:t> </w:t>
+      </w:r>
+      <w:r>
+        <w:rPr>
+          <w:rFonts w:ascii="Aptos" w:hAnsi="Aptos" w:cs="Segoe UI"/>
+        </w:rPr>
+        <w:br/>
+      </w:r>
+      <w:r>
+        <w:rPr>
+          <w:rStyle w:val="normaltextrun"/>
+          <w:rFonts w:ascii="Aptos" w:eastAsiaTheme="majorEastAsia" w:hAnsi="Aptos" w:cs="Segoe UI"/>
+          <w:sz w:val="44"/>
+          <w:szCs w:val="44"/>
+          <w:lang w:val="en-US"/>
+        </w:rPr>
+        <w:t>2. Theoretical background:</w:t>
+      </w:r>
+      <w:r>
+        <w:rPr>
+          <w:rStyle w:val="scxw222918798"/>
+          <w:rFonts w:ascii="Aptos" w:eastAsiaTheme="majorEastAsia" w:hAnsi="Aptos" w:cs="Segoe UI"/>
+          <w:sz w:val="44"/>
+          <w:szCs w:val="44"/>
+        </w:rPr>
+        <w:t> </w:t>
+      </w:r>
+    </w:p>
+    <w:p>
+      <w:pPr>
+        <w:rPr>
+          <w:rStyle w:val="scxw222918798"/>
+          <w:b/>
+          <w:bCs/>
+          <w:lang w:val="pl-PL" w:eastAsia="en-GB"/>
+        </w:rPr>
+      </w:pPr>
+      <w:r>
+        <w:rPr>
+          <w:b/>
+          <w:bCs/>
+          <w:lang w:eastAsia="en-GB"/>
+        </w:rPr>
+        <w:t>Student’s answer:</w:t>
       </w:r>
     </w:p>
     <w:p>
@@ -330,7 +403,7 @@
     </w:p>
     <w:p>
       <w:pPr>
-        <w:pStyle w:val="ListParagraph"/>
+        <w:pStyle w:val="Akapitzlist"/>
         <w:numPr>
           <w:ilvl w:val="0"/>
           <w:numId w:val="1"/>
@@ -348,7 +421,7 @@
     </w:p>
     <w:p>
       <w:pPr>
-        <w:pStyle w:val="ListParagraph"/>
+        <w:pStyle w:val="Akapitzlist"/>
         <w:numPr>
           <w:ilvl w:val="0"/>
           <w:numId w:val="1"/>
@@ -361,12 +434,13 @@
         <w:rPr>
           <w:lang w:eastAsia="en-GB"/>
         </w:rPr>
+        <w:lastRenderedPageBreak/>
         <w:t>"file2.txt" should be readable and writable by the owner only.</w:t>
       </w:r>
     </w:p>
     <w:p>
       <w:pPr>
-        <w:pStyle w:val="ListParagraph"/>
+        <w:pStyle w:val="Akapitzlist"/>
         <w:numPr>
           <w:ilvl w:val="0"/>
           <w:numId w:val="1"/>
@@ -384,18 +458,28 @@
     </w:p>
     <w:p>
       <w:pPr>
-        <w:ind w:left="360"/>
-        <w:rPr>
-          <w:lang w:eastAsia="en-GB"/>
-        </w:rPr>
-      </w:pPr>
-    </w:p>
-    <w:p>
-      <w:pPr>
-        <w:rPr>
-          <w:lang w:eastAsia="en-GB"/>
-        </w:rPr>
-      </w:pPr>
+        <w:rPr>
+          <w:b/>
+          <w:bCs/>
+          <w:lang w:val="pl-PL" w:eastAsia="en-GB"/>
+        </w:rPr>
+      </w:pPr>
+      <w:r>
+        <w:rPr>
+          <w:b/>
+          <w:bCs/>
+          <w:lang w:val="pl-PL" w:eastAsia="en-GB"/>
+        </w:rPr>
+        <w:br/>
+      </w:r>
+      <w:r>
+        <w:rPr>
+          <w:b/>
+          <w:bCs/>
+          <w:lang w:eastAsia="en-GB"/>
+        </w:rPr>
+        <w:t>Student’s answer:</w:t>
+      </w:r>
     </w:p>
     <w:p>
       <w:pPr>
@@ -595,7 +679,9 @@
     <w:p>
       <w:pPr>
         <w:rPr>
-          <w:lang w:eastAsia="en-GB"/>
+          <w:b/>
+          <w:bCs/>
+          <w:lang w:val="pl-PL" w:eastAsia="en-GB"/>
         </w:rPr>
       </w:pPr>
       <w:r>
@@ -604,6 +690,20 @@
         </w:rPr>
         <w:t>What chmod commands did you use to set the specified permissions?</w:t>
       </w:r>
+      <w:r>
+        <w:rPr>
+          <w:lang w:val="pl-PL" w:eastAsia="en-GB"/>
+        </w:rPr>
+        <w:br/>
+      </w:r>
+      <w:r>
+        <w:rPr>
+          <w:b/>
+          <w:bCs/>
+          <w:lang w:eastAsia="en-GB"/>
+        </w:rPr>
+        <w:t>Student’s answer:</w:t>
+      </w:r>
     </w:p>
     <w:p>
       <w:pPr>
@@ -654,7 +754,9 @@
     <w:p>
       <w:pPr>
         <w:rPr>
-          <w:lang w:eastAsia="en-GB"/>
+          <w:b/>
+          <w:bCs/>
+          <w:lang w:val="pl-PL" w:eastAsia="en-GB"/>
         </w:rPr>
       </w:pPr>
       <w:r>
@@ -662,6 +764,20 @@
           <w:lang w:eastAsia="en-GB"/>
         </w:rPr>
         <w:t>How do the permissions of each file affect user access?</w:t>
+      </w:r>
+      <w:r>
+        <w:rPr>
+          <w:lang w:val="pl-PL" w:eastAsia="en-GB"/>
+        </w:rPr>
+        <w:br/>
+      </w:r>
+      <w:r>
+        <w:rPr>
+          <w:b/>
+          <w:bCs/>
+          <w:lang w:eastAsia="en-GB"/>
+        </w:rPr>
+        <w:t>Student’s answer:</w:t>
       </w:r>
     </w:p>
     <w:p>
@@ -759,7 +875,7 @@
     </w:p>
     <w:p>
       <w:pPr>
-        <w:pStyle w:val="ListParagraph"/>
+        <w:pStyle w:val="Akapitzlist"/>
         <w:numPr>
           <w:ilvl w:val="0"/>
           <w:numId w:val="2"/>
@@ -777,7 +893,7 @@
     </w:p>
     <w:p>
       <w:pPr>
-        <w:pStyle w:val="ListParagraph"/>
+        <w:pStyle w:val="Akapitzlist"/>
         <w:numPr>
           <w:ilvl w:val="0"/>
           <w:numId w:val="2"/>
@@ -795,7 +911,7 @@
     </w:p>
     <w:p>
       <w:pPr>
-        <w:pStyle w:val="ListParagraph"/>
+        <w:pStyle w:val="Akapitzlist"/>
         <w:numPr>
           <w:ilvl w:val="0"/>
           <w:numId w:val="2"/>
@@ -813,7 +929,7 @@
     </w:p>
     <w:p>
       <w:pPr>
-        <w:pStyle w:val="ListParagraph"/>
+        <w:pStyle w:val="Akapitzlist"/>
         <w:numPr>
           <w:ilvl w:val="0"/>
           <w:numId w:val="2"/>
@@ -826,15 +942,26 @@
         <w:rPr>
           <w:lang w:eastAsia="en-GB"/>
         </w:rPr>
+        <w:lastRenderedPageBreak/>
         <w:t>Log in as "TestUser" and attempt to modify "file3.txt" inside the "SecureFiles" directory.</w:t>
       </w:r>
     </w:p>
     <w:p>
       <w:pPr>
         <w:rPr>
-          <w:lang w:eastAsia="en-GB"/>
-        </w:rPr>
-      </w:pPr>
+          <w:b/>
+          <w:bCs/>
+          <w:lang w:val="pl-PL" w:eastAsia="en-GB"/>
+        </w:rPr>
+      </w:pPr>
+      <w:r>
+        <w:rPr>
+          <w:b/>
+          <w:bCs/>
+          <w:lang w:eastAsia="en-GB"/>
+        </w:rPr>
+        <w:t>Student’s answer:</w:t>
+      </w:r>
     </w:p>
     <w:p>
       <w:pPr>
@@ -892,7 +1019,6 @@
         <w:rPr>
           <w:lang w:eastAsia="en-GB"/>
         </w:rPr>
-        <w:lastRenderedPageBreak/>
         <w:t>sudo addgroup SecureGroup</w:t>
       </w:r>
     </w:p>
@@ -1021,7 +1147,7 @@
     <w:p>
       <w:pPr>
         <w:rPr>
-          <w:lang w:eastAsia="en-GB"/>
+          <w:lang w:val="pl-PL" w:eastAsia="en-GB"/>
         </w:rPr>
       </w:pPr>
       <w:r>
@@ -1034,9 +1160,19 @@
     <w:p>
       <w:pPr>
         <w:rPr>
-          <w:lang w:eastAsia="en-GB"/>
-        </w:rPr>
-      </w:pPr>
+          <w:b/>
+          <w:bCs/>
+          <w:lang w:val="pl-PL" w:eastAsia="en-GB"/>
+        </w:rPr>
+      </w:pPr>
+      <w:r>
+        <w:rPr>
+          <w:b/>
+          <w:bCs/>
+          <w:lang w:eastAsia="en-GB"/>
+        </w:rPr>
+        <w:t>Student’s answer:</w:t>
+      </w:r>
     </w:p>
     <w:p>
       <w:pPr>
@@ -1075,7 +1211,7 @@
     <w:p>
       <w:pPr>
         <w:rPr>
-          <w:lang w:eastAsia="en-GB"/>
+          <w:lang w:val="pl-PL" w:eastAsia="en-GB"/>
         </w:rPr>
       </w:pPr>
       <w:r>
@@ -1083,6 +1219,23 @@
           <w:lang w:eastAsia="en-GB"/>
         </w:rPr>
         <w:t>Why was "TestUser" unable to modify "file3.txt"? What permissions were missing?</w:t>
+      </w:r>
+    </w:p>
+    <w:p>
+      <w:pPr>
+        <w:rPr>
+          <w:b/>
+          <w:bCs/>
+          <w:lang w:val="pl-PL" w:eastAsia="en-GB"/>
+        </w:rPr>
+      </w:pPr>
+      <w:r>
+        <w:rPr>
+          <w:b/>
+          <w:bCs/>
+          <w:lang w:eastAsia="en-GB"/>
+        </w:rPr>
+        <w:t>Student’s answer:</w:t>
       </w:r>
     </w:p>
     <w:p>
@@ -1161,7 +1314,7 @@
     </w:p>
     <w:p>
       <w:pPr>
-        <w:pStyle w:val="ListParagraph"/>
+        <w:pStyle w:val="Akapitzlist"/>
         <w:numPr>
           <w:ilvl w:val="0"/>
           <w:numId w:val="3"/>
@@ -1179,7 +1332,7 @@
     </w:p>
     <w:p>
       <w:pPr>
-        <w:pStyle w:val="ListParagraph"/>
+        <w:pStyle w:val="Akapitzlist"/>
         <w:numPr>
           <w:ilvl w:val="0"/>
           <w:numId w:val="3"/>
@@ -1197,7 +1350,7 @@
     </w:p>
     <w:p>
       <w:pPr>
-        <w:pStyle w:val="ListParagraph"/>
+        <w:pStyle w:val="Akapitzlist"/>
         <w:numPr>
           <w:ilvl w:val="0"/>
           <w:numId w:val="3"/>
@@ -1216,6 +1369,31 @@
     <w:p>
       <w:pPr>
         <w:rPr>
+          <w:b/>
+          <w:bCs/>
+          <w:lang w:val="pl-PL" w:eastAsia="en-GB"/>
+        </w:rPr>
+      </w:pPr>
+      <w:r>
+        <w:rPr>
+          <w:b/>
+          <w:bCs/>
+          <w:lang w:val="pl-PL" w:eastAsia="en-GB"/>
+        </w:rPr>
+        <w:br/>
+      </w:r>
+      <w:r>
+        <w:rPr>
+          <w:b/>
+          <w:bCs/>
+          <w:lang w:eastAsia="en-GB"/>
+        </w:rPr>
+        <w:t>Student’s answer:</w:t>
+      </w:r>
+    </w:p>
+    <w:p>
+      <w:pPr>
+        <w:rPr>
           <w:lang w:eastAsia="en-GB"/>
         </w:rPr>
       </w:pPr>
@@ -1256,6 +1434,7 @@
         <w:rPr>
           <w:lang w:eastAsia="en-GB"/>
         </w:rPr>
+        <w:lastRenderedPageBreak/>
         <w:t># Scenario: Create a log file to record all file access events.</w:t>
       </w:r>
     </w:p>
@@ -1367,7 +1546,6 @@
         <w:rPr>
           <w:lang w:eastAsia="en-GB"/>
         </w:rPr>
-        <w:lastRenderedPageBreak/>
         <w:t>cat /var/log/file_access.log</w:t>
       </w:r>
     </w:p>
@@ -1391,7 +1569,7 @@
     <w:p>
       <w:pPr>
         <w:rPr>
-          <w:lang w:eastAsia="en-GB"/>
+          <w:lang w:val="pl-PL" w:eastAsia="en-GB"/>
         </w:rPr>
       </w:pPr>
       <w:r>
@@ -1404,6 +1582,23 @@
     <w:p>
       <w:pPr>
         <w:rPr>
+          <w:b/>
+          <w:bCs/>
+          <w:lang w:val="pl-PL" w:eastAsia="en-GB"/>
+        </w:rPr>
+      </w:pPr>
+      <w:r>
+        <w:rPr>
+          <w:b/>
+          <w:bCs/>
+          <w:lang w:eastAsia="en-GB"/>
+        </w:rPr>
+        <w:t>Student’s answer:</w:t>
+      </w:r>
+    </w:p>
+    <w:p>
+      <w:pPr>
+        <w:rPr>
           <w:lang w:eastAsia="en-GB"/>
         </w:rPr>
       </w:pPr>
@@ -1437,9 +1632,19 @@
     <w:p>
       <w:pPr>
         <w:rPr>
-          <w:lang w:eastAsia="en-GB"/>
-        </w:rPr>
-      </w:pPr>
+          <w:b/>
+          <w:bCs/>
+          <w:lang w:val="pl-PL" w:eastAsia="en-GB"/>
+        </w:rPr>
+      </w:pPr>
+      <w:r>
+        <w:rPr>
+          <w:b/>
+          <w:bCs/>
+          <w:lang w:eastAsia="en-GB"/>
+        </w:rPr>
+        <w:t>Student’s answer:</w:t>
+      </w:r>
     </w:p>
     <w:p>
       <w:pPr>
@@ -1501,13 +1706,10 @@
     </w:p>
     <w:p>
       <w:pPr>
-        <w:pStyle w:val="paragraph"/>
-        <w:spacing w:before="0" w:beforeAutospacing="0" w:after="0" w:afterAutospacing="0"/>
-        <w:textAlignment w:val="baseline"/>
-        <w:rPr>
-          <w:rFonts w:ascii="Segoe UI" w:hAnsi="Segoe UI" w:cs="Segoe UI"/>
-          <w:sz w:val="18"/>
-          <w:szCs w:val="18"/>
+        <w:rPr>
+          <w:b/>
+          <w:bCs/>
+          <w:lang w:val="pl-PL" w:eastAsia="en-GB"/>
         </w:rPr>
       </w:pPr>
       <w:r>
@@ -1519,6 +1721,24 @@
           <w:lang w:val="en-US"/>
         </w:rPr>
         <w:t>4. Conclusions:</w:t>
+      </w:r>
+      <w:r>
+        <w:rPr>
+          <w:rStyle w:val="normaltextrun"/>
+          <w:rFonts w:ascii="Aptos" w:eastAsiaTheme="majorEastAsia" w:hAnsi="Aptos" w:cs="Segoe UI"/>
+          <w:sz w:val="44"/>
+          <w:szCs w:val="44"/>
+          <w:lang w:val="en-US"/>
+        </w:rPr>
+        <w:br/>
+      </w:r>
+      <w:r>
+        <w:rPr>
+          <w:b/>
+          <w:bCs/>
+          <w:lang w:eastAsia="en-GB"/>
+        </w:rPr>
+        <w:t>Student’s answer:</w:t>
       </w:r>
     </w:p>
     <w:p>
@@ -1538,7 +1758,7 @@
 </file>
 
 <file path=word/numbering.xml><?xml version="1.0" encoding="utf-8"?>
-<w:numbering xmlns:wpc="http://schemas.microsoft.com/office/word/2010/wordprocessingCanvas" xmlns:cx="http://schemas.microsoft.com/office/drawing/2014/chartex" xmlns:cx1="http://schemas.microsoft.com/office/drawing/2015/9/8/chartex" xmlns:cx2="http://schemas.microsoft.com/office/drawing/2015/10/21/chartex" xmlns:cx3="http://schemas.microsoft.com/office/drawing/2016/5/9/chartex" xmlns:cx4="http://schemas.microsoft.com/office/drawing/2016/5/10/chartex" xmlns:cx5="http://schemas.microsoft.com/office/drawing/2016/5/11/chartex" xmlns:cx6="http://schemas.microsoft.com/office/drawing/2016/5/12/chartex" xmlns:cx7="http://schemas.microsoft.com/office/drawing/2016/5/13/chartex" xmlns:cx8="http://schemas.microsoft.com/office/drawing/2016/5/14/chartex" xmlns:mc="http://schemas.openxmlformats.org/markup-compatibility/2006" xmlns:aink="http://schemas.microsoft.com/office/drawing/2016/ink" xmlns:am3d="http://schemas.microsoft.com/office/drawing/2017/model3d" xmlns:o="urn:schemas-microsoft-com:office:office" xmlns:oel="http://schemas.microsoft.com/office/2019/extlst" xmlns:r="http://schemas.openxmlformats.org/officeDocument/2006/relationships" xmlns:m="http://schemas.openxmlformats.org/officeDocument/2006/math" xmlns:v="urn:schemas-microsoft-com:vml" xmlns:wp14="http://schemas.microsoft.com/office/word/2010/wordprocessingDrawing" xmlns:wp="http://schemas.openxmlformats.org/drawingml/2006/wordprocessingDrawing" xmlns:w10="urn:schemas-microsoft-com:office:word" xmlns:w="http://schemas.openxmlformats.org/wordprocessingml/2006/main" xmlns:w14="http://schemas.microsoft.com/office/word/2010/wordml" xmlns:w15="http://schemas.microsoft.com/office/word/2012/wordml" xmlns:w16cex="http://schemas.microsoft.com/office/word/2018/wordml/cex" xmlns:w16cid="http://schemas.microsoft.com/office/word/2016/wordml/cid" xmlns:w16="http://schemas.microsoft.com/office/word/2018/wordml" xmlns:w16sdtdh="http://schemas.microsoft.com/office/word/2020/wordml/sdtdatahash" xmlns:w16se="http://schemas.microsoft.com/office/word/2015/wordml/symex" xmlns:wpg="http://schemas.microsoft.com/office/word/2010/wordprocessingGroup" xmlns:wpi="http://schemas.microsoft.com/office/word/2010/wordprocessingInk" xmlns:wne="http://schemas.microsoft.com/office/word/2006/wordml" xmlns:wps="http://schemas.microsoft.com/office/word/2010/wordprocessingShape" mc:Ignorable="w14 w15 w16se w16cid w16 w16cex w16sdtdh wp14">
+<w:numbering xmlns:wpc="http://schemas.microsoft.com/office/word/2010/wordprocessingCanvas" xmlns:cx="http://schemas.microsoft.com/office/drawing/2014/chartex" xmlns:cx1="http://schemas.microsoft.com/office/drawing/2015/9/8/chartex" xmlns:cx2="http://schemas.microsoft.com/office/drawing/2015/10/21/chartex" xmlns:cx3="http://schemas.microsoft.com/office/drawing/2016/5/9/chartex" xmlns:cx4="http://schemas.microsoft.com/office/drawing/2016/5/10/chartex" xmlns:cx5="http://schemas.microsoft.com/office/drawing/2016/5/11/chartex" xmlns:cx6="http://schemas.microsoft.com/office/drawing/2016/5/12/chartex" xmlns:cx7="http://schemas.microsoft.com/office/drawing/2016/5/13/chartex" xmlns:cx8="http://schemas.microsoft.com/office/drawing/2016/5/14/chartex" xmlns:mc="http://schemas.openxmlformats.org/markup-compatibility/2006" xmlns:aink="http://schemas.microsoft.com/office/drawing/2016/ink" xmlns:am3d="http://schemas.microsoft.com/office/drawing/2017/model3d" xmlns:o="urn:schemas-microsoft-com:office:office" xmlns:oel="http://schemas.microsoft.com/office/2019/extlst" xmlns:r="http://schemas.openxmlformats.org/officeDocument/2006/relationships" xmlns:m="http://schemas.openxmlformats.org/officeDocument/2006/math" xmlns:v="urn:schemas-microsoft-com:vml" xmlns:wp14="http://schemas.microsoft.com/office/word/2010/wordprocessingDrawing" xmlns:wp="http://schemas.openxmlformats.org/drawingml/2006/wordprocessingDrawing" xmlns:w10="urn:schemas-microsoft-com:office:word" xmlns:w="http://schemas.openxmlformats.org/wordprocessingml/2006/main" xmlns:w14="http://schemas.microsoft.com/office/word/2010/wordml" xmlns:w15="http://schemas.microsoft.com/office/word/2012/wordml" xmlns:w16cex="http://schemas.microsoft.com/office/word/2018/wordml/cex" xmlns:w16cid="http://schemas.microsoft.com/office/word/2016/wordml/cid" xmlns:w16="http://schemas.microsoft.com/office/word/2018/wordml" xmlns:w16du="http://schemas.microsoft.com/office/word/2023/wordml/word16du" xmlns:w16sdtdh="http://schemas.microsoft.com/office/word/2020/wordml/sdtdatahash" xmlns:w16se="http://schemas.microsoft.com/office/word/2015/wordml/symex" xmlns:wpg="http://schemas.microsoft.com/office/word/2010/wordprocessingGroup" xmlns:wpi="http://schemas.microsoft.com/office/word/2010/wordprocessingInk" xmlns:wne="http://schemas.microsoft.com/office/word/2006/wordml" xmlns:wps="http://schemas.microsoft.com/office/word/2010/wordprocessingShape" mc:Ignorable="w14 w15 w16se w16cid w16 w16cex w16sdtdh w16du wp14">
   <w:abstractNum w:abstractNumId="0" w15:restartNumberingAfterBreak="0">
     <w:nsid w:val="03E81AC9"/>
     <w:multiLevelType w:val="hybridMultilevel"/>
@@ -1953,7 +2173,7 @@
 </file>
 
 <file path=word/styles.xml><?xml version="1.0" encoding="utf-8"?>
-<w:styles xmlns:mc="http://schemas.openxmlformats.org/markup-compatibility/2006" xmlns:r="http://schemas.openxmlformats.org/officeDocument/2006/relationships" xmlns:w="http://schemas.openxmlformats.org/wordprocessingml/2006/main" xmlns:w14="http://schemas.microsoft.com/office/word/2010/wordml" xmlns:w15="http://schemas.microsoft.com/office/word/2012/wordml" xmlns:w16cex="http://schemas.microsoft.com/office/word/2018/wordml/cex" xmlns:w16cid="http://schemas.microsoft.com/office/word/2016/wordml/cid" xmlns:w16="http://schemas.microsoft.com/office/word/2018/wordml" xmlns:w16sdtdh="http://schemas.microsoft.com/office/word/2020/wordml/sdtdatahash" xmlns:w16se="http://schemas.microsoft.com/office/word/2015/wordml/symex" mc:Ignorable="w14 w15 w16se w16cid w16 w16cex w16sdtdh">
+<w:styles xmlns:mc="http://schemas.openxmlformats.org/markup-compatibility/2006" xmlns:r="http://schemas.openxmlformats.org/officeDocument/2006/relationships" xmlns:w="http://schemas.openxmlformats.org/wordprocessingml/2006/main" xmlns:w14="http://schemas.microsoft.com/office/word/2010/wordml" xmlns:w15="http://schemas.microsoft.com/office/word/2012/wordml" xmlns:w16cex="http://schemas.microsoft.com/office/word/2018/wordml/cex" xmlns:w16cid="http://schemas.microsoft.com/office/word/2016/wordml/cid" xmlns:w16="http://schemas.microsoft.com/office/word/2018/wordml" xmlns:w16du="http://schemas.microsoft.com/office/word/2023/wordml/word16du" xmlns:w16sdtdh="http://schemas.microsoft.com/office/word/2020/wordml/sdtdatahash" xmlns:w16se="http://schemas.microsoft.com/office/word/2015/wordml/symex" mc:Ignorable="w14 w15 w16se w16cid w16 w16cex w16sdtdh w16du">
   <w:docDefaults>
     <w:rPrDefault>
       <w:rPr>
@@ -1961,7 +2181,7 @@
         <w:kern w:val="2"/>
         <w:sz w:val="24"/>
         <w:szCs w:val="24"/>
-        <w:lang w:val="en-PL" w:eastAsia="en-US" w:bidi="ar-SA"/>
+        <w:lang w:eastAsia="en-US" w:bidi="ar-SA"/>
         <w14:ligatures w14:val="standardContextual"/>
       </w:rPr>
     </w:rPrDefault>
@@ -2345,16 +2565,16 @@
     <w:lsdException w:name="Unresolved Mention" w:semiHidden="1" w:unhideWhenUsed="1"/>
     <w:lsdException w:name="Smart Link" w:semiHidden="1" w:unhideWhenUsed="1"/>
   </w:latentStyles>
-  <w:style w:type="paragraph" w:default="1" w:styleId="Normal">
+  <w:style w:type="paragraph" w:default="1" w:styleId="Normalny">
     <w:name w:val="Normal"/>
     <w:qFormat/>
-    <w:rsid w:val="00F7166A"/>
-  </w:style>
-  <w:style w:type="paragraph" w:styleId="Heading1">
+    <w:rsid w:val="00AF5505"/>
+  </w:style>
+  <w:style w:type="paragraph" w:styleId="Nagwek1">
     <w:name w:val="heading 1"/>
-    <w:basedOn w:val="Normal"/>
-    <w:next w:val="Normal"/>
-    <w:link w:val="Heading1Char"/>
+    <w:basedOn w:val="Normalny"/>
+    <w:next w:val="Normalny"/>
+    <w:link w:val="Nagwek1Znak"/>
     <w:uiPriority w:val="9"/>
     <w:qFormat/>
     <w:rsid w:val="00F7166A"/>
@@ -2371,11 +2591,11 @@
       <w:szCs w:val="40"/>
     </w:rPr>
   </w:style>
-  <w:style w:type="paragraph" w:styleId="Heading2">
+  <w:style w:type="paragraph" w:styleId="Nagwek2">
     <w:name w:val="heading 2"/>
-    <w:basedOn w:val="Normal"/>
-    <w:next w:val="Normal"/>
-    <w:link w:val="Heading2Char"/>
+    <w:basedOn w:val="Normalny"/>
+    <w:next w:val="Normalny"/>
+    <w:link w:val="Nagwek2Znak"/>
     <w:uiPriority w:val="9"/>
     <w:semiHidden/>
     <w:unhideWhenUsed/>
@@ -2394,11 +2614,11 @@
       <w:szCs w:val="32"/>
     </w:rPr>
   </w:style>
-  <w:style w:type="paragraph" w:styleId="Heading3">
+  <w:style w:type="paragraph" w:styleId="Nagwek3">
     <w:name w:val="heading 3"/>
-    <w:basedOn w:val="Normal"/>
-    <w:next w:val="Normal"/>
-    <w:link w:val="Heading3Char"/>
+    <w:basedOn w:val="Normalny"/>
+    <w:next w:val="Normalny"/>
+    <w:link w:val="Nagwek3Znak"/>
     <w:uiPriority w:val="9"/>
     <w:semiHidden/>
     <w:unhideWhenUsed/>
@@ -2417,11 +2637,11 @@
       <w:szCs w:val="28"/>
     </w:rPr>
   </w:style>
-  <w:style w:type="paragraph" w:styleId="Heading4">
+  <w:style w:type="paragraph" w:styleId="Nagwek4">
     <w:name w:val="heading 4"/>
-    <w:basedOn w:val="Normal"/>
-    <w:next w:val="Normal"/>
-    <w:link w:val="Heading4Char"/>
+    <w:basedOn w:val="Normalny"/>
+    <w:next w:val="Normalny"/>
+    <w:link w:val="Nagwek4Znak"/>
     <w:uiPriority w:val="9"/>
     <w:semiHidden/>
     <w:unhideWhenUsed/>
@@ -2440,11 +2660,11 @@
       <w:color w:val="0F4761" w:themeColor="accent1" w:themeShade="BF"/>
     </w:rPr>
   </w:style>
-  <w:style w:type="paragraph" w:styleId="Heading5">
+  <w:style w:type="paragraph" w:styleId="Nagwek5">
     <w:name w:val="heading 5"/>
-    <w:basedOn w:val="Normal"/>
-    <w:next w:val="Normal"/>
-    <w:link w:val="Heading5Char"/>
+    <w:basedOn w:val="Normalny"/>
+    <w:next w:val="Normalny"/>
+    <w:link w:val="Nagwek5Znak"/>
     <w:uiPriority w:val="9"/>
     <w:semiHidden/>
     <w:unhideWhenUsed/>
@@ -2461,11 +2681,11 @@
       <w:color w:val="0F4761" w:themeColor="accent1" w:themeShade="BF"/>
     </w:rPr>
   </w:style>
-  <w:style w:type="paragraph" w:styleId="Heading6">
+  <w:style w:type="paragraph" w:styleId="Nagwek6">
     <w:name w:val="heading 6"/>
-    <w:basedOn w:val="Normal"/>
-    <w:next w:val="Normal"/>
-    <w:link w:val="Heading6Char"/>
+    <w:basedOn w:val="Normalny"/>
+    <w:next w:val="Normalny"/>
+    <w:link w:val="Nagwek6Znak"/>
     <w:uiPriority w:val="9"/>
     <w:semiHidden/>
     <w:unhideWhenUsed/>
@@ -2484,11 +2704,11 @@
       <w:color w:val="595959" w:themeColor="text1" w:themeTint="A6"/>
     </w:rPr>
   </w:style>
-  <w:style w:type="paragraph" w:styleId="Heading7">
+  <w:style w:type="paragraph" w:styleId="Nagwek7">
     <w:name w:val="heading 7"/>
-    <w:basedOn w:val="Normal"/>
-    <w:next w:val="Normal"/>
-    <w:link w:val="Heading7Char"/>
+    <w:basedOn w:val="Normalny"/>
+    <w:next w:val="Normalny"/>
+    <w:link w:val="Nagwek7Znak"/>
     <w:uiPriority w:val="9"/>
     <w:semiHidden/>
     <w:unhideWhenUsed/>
@@ -2505,11 +2725,11 @@
       <w:color w:val="595959" w:themeColor="text1" w:themeTint="A6"/>
     </w:rPr>
   </w:style>
-  <w:style w:type="paragraph" w:styleId="Heading8">
+  <w:style w:type="paragraph" w:styleId="Nagwek8">
     <w:name w:val="heading 8"/>
-    <w:basedOn w:val="Normal"/>
-    <w:next w:val="Normal"/>
-    <w:link w:val="Heading8Char"/>
+    <w:basedOn w:val="Normalny"/>
+    <w:next w:val="Normalny"/>
+    <w:link w:val="Nagwek8Znak"/>
     <w:uiPriority w:val="9"/>
     <w:semiHidden/>
     <w:unhideWhenUsed/>
@@ -2527,11 +2747,11 @@
       <w:color w:val="272727" w:themeColor="text1" w:themeTint="D8"/>
     </w:rPr>
   </w:style>
-  <w:style w:type="paragraph" w:styleId="Heading9">
+  <w:style w:type="paragraph" w:styleId="Nagwek9">
     <w:name w:val="heading 9"/>
-    <w:basedOn w:val="Normal"/>
-    <w:next w:val="Normal"/>
-    <w:link w:val="Heading9Char"/>
+    <w:basedOn w:val="Normalny"/>
+    <w:next w:val="Normalny"/>
+    <w:link w:val="Nagwek9Znak"/>
     <w:uiPriority w:val="9"/>
     <w:semiHidden/>
     <w:unhideWhenUsed/>
@@ -2547,13 +2767,13 @@
       <w:color w:val="272727" w:themeColor="text1" w:themeTint="D8"/>
     </w:rPr>
   </w:style>
-  <w:style w:type="character" w:default="1" w:styleId="DefaultParagraphFont">
+  <w:style w:type="character" w:default="1" w:styleId="Domylnaczcionkaakapitu">
     <w:name w:val="Default Paragraph Font"/>
     <w:uiPriority w:val="1"/>
     <w:semiHidden/>
     <w:unhideWhenUsed/>
   </w:style>
-  <w:style w:type="table" w:default="1" w:styleId="TableNormal">
+  <w:style w:type="table" w:default="1" w:styleId="Standardowy">
     <w:name w:val="Normal Table"/>
     <w:uiPriority w:val="99"/>
     <w:semiHidden/>
@@ -2568,16 +2788,16 @@
       </w:tblCellMar>
     </w:tblPr>
   </w:style>
-  <w:style w:type="numbering" w:default="1" w:styleId="NoList">
+  <w:style w:type="numbering" w:default="1" w:styleId="Bezlisty">
     <w:name w:val="No List"/>
     <w:uiPriority w:val="99"/>
     <w:semiHidden/>
     <w:unhideWhenUsed/>
   </w:style>
-  <w:style w:type="character" w:customStyle="1" w:styleId="Heading1Char">
-    <w:name w:val="Heading 1 Char"/>
-    <w:basedOn w:val="DefaultParagraphFont"/>
-    <w:link w:val="Heading1"/>
+  <w:style w:type="character" w:customStyle="1" w:styleId="Nagwek1Znak">
+    <w:name w:val="Nagłówek 1 Znak"/>
+    <w:basedOn w:val="Domylnaczcionkaakapitu"/>
+    <w:link w:val="Nagwek1"/>
     <w:uiPriority w:val="9"/>
     <w:rsid w:val="00F7166A"/>
     <w:rPr>
@@ -2587,10 +2807,10 @@
       <w:szCs w:val="40"/>
     </w:rPr>
   </w:style>
-  <w:style w:type="character" w:customStyle="1" w:styleId="Heading2Char">
-    <w:name w:val="Heading 2 Char"/>
-    <w:basedOn w:val="DefaultParagraphFont"/>
-    <w:link w:val="Heading2"/>
+  <w:style w:type="character" w:customStyle="1" w:styleId="Nagwek2Znak">
+    <w:name w:val="Nagłówek 2 Znak"/>
+    <w:basedOn w:val="Domylnaczcionkaakapitu"/>
+    <w:link w:val="Nagwek2"/>
     <w:uiPriority w:val="9"/>
     <w:semiHidden/>
     <w:rsid w:val="00F7166A"/>
@@ -2601,10 +2821,10 @@
       <w:szCs w:val="32"/>
     </w:rPr>
   </w:style>
-  <w:style w:type="character" w:customStyle="1" w:styleId="Heading3Char">
-    <w:name w:val="Heading 3 Char"/>
-    <w:basedOn w:val="DefaultParagraphFont"/>
-    <w:link w:val="Heading3"/>
+  <w:style w:type="character" w:customStyle="1" w:styleId="Nagwek3Znak">
+    <w:name w:val="Nagłówek 3 Znak"/>
+    <w:basedOn w:val="Domylnaczcionkaakapitu"/>
+    <w:link w:val="Nagwek3"/>
     <w:uiPriority w:val="9"/>
     <w:semiHidden/>
     <w:rsid w:val="00F7166A"/>
@@ -2615,10 +2835,10 @@
       <w:szCs w:val="28"/>
     </w:rPr>
   </w:style>
-  <w:style w:type="character" w:customStyle="1" w:styleId="Heading4Char">
-    <w:name w:val="Heading 4 Char"/>
-    <w:basedOn w:val="DefaultParagraphFont"/>
-    <w:link w:val="Heading4"/>
+  <w:style w:type="character" w:customStyle="1" w:styleId="Nagwek4Znak">
+    <w:name w:val="Nagłówek 4 Znak"/>
+    <w:basedOn w:val="Domylnaczcionkaakapitu"/>
+    <w:link w:val="Nagwek4"/>
     <w:uiPriority w:val="9"/>
     <w:semiHidden/>
     <w:rsid w:val="00F7166A"/>
@@ -2629,10 +2849,10 @@
       <w:color w:val="0F4761" w:themeColor="accent1" w:themeShade="BF"/>
     </w:rPr>
   </w:style>
-  <w:style w:type="character" w:customStyle="1" w:styleId="Heading5Char">
-    <w:name w:val="Heading 5 Char"/>
-    <w:basedOn w:val="DefaultParagraphFont"/>
-    <w:link w:val="Heading5"/>
+  <w:style w:type="character" w:customStyle="1" w:styleId="Nagwek5Znak">
+    <w:name w:val="Nagłówek 5 Znak"/>
+    <w:basedOn w:val="Domylnaczcionkaakapitu"/>
+    <w:link w:val="Nagwek5"/>
     <w:uiPriority w:val="9"/>
     <w:semiHidden/>
     <w:rsid w:val="00F7166A"/>
@@ -2641,10 +2861,10 @@
       <w:color w:val="0F4761" w:themeColor="accent1" w:themeShade="BF"/>
     </w:rPr>
   </w:style>
-  <w:style w:type="character" w:customStyle="1" w:styleId="Heading6Char">
-    <w:name w:val="Heading 6 Char"/>
-    <w:basedOn w:val="DefaultParagraphFont"/>
-    <w:link w:val="Heading6"/>
+  <w:style w:type="character" w:customStyle="1" w:styleId="Nagwek6Znak">
+    <w:name w:val="Nagłówek 6 Znak"/>
+    <w:basedOn w:val="Domylnaczcionkaakapitu"/>
+    <w:link w:val="Nagwek6"/>
     <w:uiPriority w:val="9"/>
     <w:semiHidden/>
     <w:rsid w:val="00F7166A"/>
@@ -2655,10 +2875,10 @@
       <w:color w:val="595959" w:themeColor="text1" w:themeTint="A6"/>
     </w:rPr>
   </w:style>
-  <w:style w:type="character" w:customStyle="1" w:styleId="Heading7Char">
-    <w:name w:val="Heading 7 Char"/>
-    <w:basedOn w:val="DefaultParagraphFont"/>
-    <w:link w:val="Heading7"/>
+  <w:style w:type="character" w:customStyle="1" w:styleId="Nagwek7Znak">
+    <w:name w:val="Nagłówek 7 Znak"/>
+    <w:basedOn w:val="Domylnaczcionkaakapitu"/>
+    <w:link w:val="Nagwek7"/>
     <w:uiPriority w:val="9"/>
     <w:semiHidden/>
     <w:rsid w:val="00F7166A"/>
@@ -2667,10 +2887,10 @@
       <w:color w:val="595959" w:themeColor="text1" w:themeTint="A6"/>
     </w:rPr>
   </w:style>
-  <w:style w:type="character" w:customStyle="1" w:styleId="Heading8Char">
-    <w:name w:val="Heading 8 Char"/>
-    <w:basedOn w:val="DefaultParagraphFont"/>
-    <w:link w:val="Heading8"/>
+  <w:style w:type="character" w:customStyle="1" w:styleId="Nagwek8Znak">
+    <w:name w:val="Nagłówek 8 Znak"/>
+    <w:basedOn w:val="Domylnaczcionkaakapitu"/>
+    <w:link w:val="Nagwek8"/>
     <w:uiPriority w:val="9"/>
     <w:semiHidden/>
     <w:rsid w:val="00F7166A"/>
@@ -2681,10 +2901,10 @@
       <w:color w:val="272727" w:themeColor="text1" w:themeTint="D8"/>
     </w:rPr>
   </w:style>
-  <w:style w:type="character" w:customStyle="1" w:styleId="Heading9Char">
-    <w:name w:val="Heading 9 Char"/>
-    <w:basedOn w:val="DefaultParagraphFont"/>
-    <w:link w:val="Heading9"/>
+  <w:style w:type="character" w:customStyle="1" w:styleId="Nagwek9Znak">
+    <w:name w:val="Nagłówek 9 Znak"/>
+    <w:basedOn w:val="Domylnaczcionkaakapitu"/>
+    <w:link w:val="Nagwek9"/>
     <w:uiPriority w:val="9"/>
     <w:semiHidden/>
     <w:rsid w:val="00F7166A"/>
@@ -2693,11 +2913,11 @@
       <w:color w:val="272727" w:themeColor="text1" w:themeTint="D8"/>
     </w:rPr>
   </w:style>
-  <w:style w:type="paragraph" w:styleId="Title">
+  <w:style w:type="paragraph" w:styleId="Tytu">
     <w:name w:val="Title"/>
-    <w:basedOn w:val="Normal"/>
-    <w:next w:val="Normal"/>
-    <w:link w:val="TitleChar"/>
+    <w:basedOn w:val="Normalny"/>
+    <w:next w:val="Normalny"/>
+    <w:link w:val="TytuZnak"/>
     <w:uiPriority w:val="10"/>
     <w:qFormat/>
     <w:rsid w:val="00F7166A"/>
@@ -2713,10 +2933,10 @@
       <w:szCs w:val="56"/>
     </w:rPr>
   </w:style>
-  <w:style w:type="character" w:customStyle="1" w:styleId="TitleChar">
-    <w:name w:val="Title Char"/>
-    <w:basedOn w:val="DefaultParagraphFont"/>
-    <w:link w:val="Title"/>
+  <w:style w:type="character" w:customStyle="1" w:styleId="TytuZnak">
+    <w:name w:val="Tytuł Znak"/>
+    <w:basedOn w:val="Domylnaczcionkaakapitu"/>
+    <w:link w:val="Tytu"/>
     <w:uiPriority w:val="10"/>
     <w:rsid w:val="00F7166A"/>
     <w:rPr>
@@ -2727,11 +2947,11 @@
       <w:szCs w:val="56"/>
     </w:rPr>
   </w:style>
-  <w:style w:type="paragraph" w:styleId="Subtitle">
+  <w:style w:type="paragraph" w:styleId="Podtytu">
     <w:name w:val="Subtitle"/>
-    <w:basedOn w:val="Normal"/>
-    <w:next w:val="Normal"/>
-    <w:link w:val="SubtitleChar"/>
+    <w:basedOn w:val="Normalny"/>
+    <w:next w:val="Normalny"/>
+    <w:link w:val="PodtytuZnak"/>
     <w:uiPriority w:val="11"/>
     <w:qFormat/>
     <w:rsid w:val="00F7166A"/>
@@ -2749,10 +2969,10 @@
       <w:szCs w:val="28"/>
     </w:rPr>
   </w:style>
-  <w:style w:type="character" w:customStyle="1" w:styleId="SubtitleChar">
-    <w:name w:val="Subtitle Char"/>
-    <w:basedOn w:val="DefaultParagraphFont"/>
-    <w:link w:val="Subtitle"/>
+  <w:style w:type="character" w:customStyle="1" w:styleId="PodtytuZnak">
+    <w:name w:val="Podtytuł Znak"/>
+    <w:basedOn w:val="Domylnaczcionkaakapitu"/>
+    <w:link w:val="Podtytu"/>
     <w:uiPriority w:val="11"/>
     <w:rsid w:val="00F7166A"/>
     <w:rPr>
@@ -2763,11 +2983,11 @@
       <w:szCs w:val="28"/>
     </w:rPr>
   </w:style>
-  <w:style w:type="paragraph" w:styleId="Quote">
+  <w:style w:type="paragraph" w:styleId="Cytat">
     <w:name w:val="Quote"/>
-    <w:basedOn w:val="Normal"/>
-    <w:next w:val="Normal"/>
-    <w:link w:val="QuoteChar"/>
+    <w:basedOn w:val="Normalny"/>
+    <w:next w:val="Normalny"/>
+    <w:link w:val="CytatZnak"/>
     <w:uiPriority w:val="29"/>
     <w:qFormat/>
     <w:rsid w:val="00F7166A"/>
@@ -2781,10 +3001,10 @@
       <w:color w:val="404040" w:themeColor="text1" w:themeTint="BF"/>
     </w:rPr>
   </w:style>
-  <w:style w:type="character" w:customStyle="1" w:styleId="QuoteChar">
-    <w:name w:val="Quote Char"/>
-    <w:basedOn w:val="DefaultParagraphFont"/>
-    <w:link w:val="Quote"/>
+  <w:style w:type="character" w:customStyle="1" w:styleId="CytatZnak">
+    <w:name w:val="Cytat Znak"/>
+    <w:basedOn w:val="Domylnaczcionkaakapitu"/>
+    <w:link w:val="Cytat"/>
     <w:uiPriority w:val="29"/>
     <w:rsid w:val="00F7166A"/>
     <w:rPr>
@@ -2793,9 +3013,9 @@
       <w:color w:val="404040" w:themeColor="text1" w:themeTint="BF"/>
     </w:rPr>
   </w:style>
-  <w:style w:type="paragraph" w:styleId="ListParagraph">
+  <w:style w:type="paragraph" w:styleId="Akapitzlist">
     <w:name w:val="List Paragraph"/>
-    <w:basedOn w:val="Normal"/>
+    <w:basedOn w:val="Normalny"/>
     <w:uiPriority w:val="34"/>
     <w:qFormat/>
     <w:rsid w:val="00F7166A"/>
@@ -2804,9 +3024,9 @@
       <w:contextualSpacing/>
     </w:pPr>
   </w:style>
-  <w:style w:type="character" w:styleId="IntenseEmphasis">
+  <w:style w:type="character" w:styleId="Wyrnienieintensywne">
     <w:name w:val="Intense Emphasis"/>
-    <w:basedOn w:val="DefaultParagraphFont"/>
+    <w:basedOn w:val="Domylnaczcionkaakapitu"/>
     <w:uiPriority w:val="21"/>
     <w:qFormat/>
     <w:rsid w:val="00F7166A"/>
@@ -2816,11 +3036,11 @@
       <w:color w:val="0F4761" w:themeColor="accent1" w:themeShade="BF"/>
     </w:rPr>
   </w:style>
-  <w:style w:type="paragraph" w:styleId="IntenseQuote">
+  <w:style w:type="paragraph" w:styleId="Cytatintensywny">
     <w:name w:val="Intense Quote"/>
-    <w:basedOn w:val="Normal"/>
-    <w:next w:val="Normal"/>
-    <w:link w:val="IntenseQuoteChar"/>
+    <w:basedOn w:val="Normalny"/>
+    <w:next w:val="Normalny"/>
+    <w:link w:val="CytatintensywnyZnak"/>
     <w:uiPriority w:val="30"/>
     <w:qFormat/>
     <w:rsid w:val="00F7166A"/>
@@ -2839,10 +3059,10 @@
       <w:color w:val="0F4761" w:themeColor="accent1" w:themeShade="BF"/>
     </w:rPr>
   </w:style>
-  <w:style w:type="character" w:customStyle="1" w:styleId="IntenseQuoteChar">
-    <w:name w:val="Intense Quote Char"/>
-    <w:basedOn w:val="DefaultParagraphFont"/>
-    <w:link w:val="IntenseQuote"/>
+  <w:style w:type="character" w:customStyle="1" w:styleId="CytatintensywnyZnak">
+    <w:name w:val="Cytat intensywny Znak"/>
+    <w:basedOn w:val="Domylnaczcionkaakapitu"/>
+    <w:link w:val="Cytatintensywny"/>
     <w:uiPriority w:val="30"/>
     <w:rsid w:val="00F7166A"/>
     <w:rPr>
@@ -2851,9 +3071,9 @@
       <w:color w:val="0F4761" w:themeColor="accent1" w:themeShade="BF"/>
     </w:rPr>
   </w:style>
-  <w:style w:type="character" w:styleId="IntenseReference">
+  <w:style w:type="character" w:styleId="Odwoanieintensywne">
     <w:name w:val="Intense Reference"/>
-    <w:basedOn w:val="DefaultParagraphFont"/>
+    <w:basedOn w:val="Domylnaczcionkaakapitu"/>
     <w:uiPriority w:val="32"/>
     <w:qFormat/>
     <w:rsid w:val="00F7166A"/>
@@ -2867,7 +3087,7 @@
   </w:style>
   <w:style w:type="paragraph" w:customStyle="1" w:styleId="paragraph">
     <w:name w:val="paragraph"/>
-    <w:basedOn w:val="Normal"/>
+    <w:basedOn w:val="Normalny"/>
     <w:rsid w:val="00F7166A"/>
     <w:pPr>
       <w:spacing w:before="100" w:beforeAutospacing="1" w:after="100" w:afterAutospacing="1"/>
@@ -2881,22 +3101,22 @@
   </w:style>
   <w:style w:type="character" w:customStyle="1" w:styleId="normaltextrun">
     <w:name w:val="normaltextrun"/>
-    <w:basedOn w:val="DefaultParagraphFont"/>
+    <w:basedOn w:val="Domylnaczcionkaakapitu"/>
     <w:rsid w:val="00F7166A"/>
   </w:style>
   <w:style w:type="character" w:customStyle="1" w:styleId="eop">
     <w:name w:val="eop"/>
-    <w:basedOn w:val="DefaultParagraphFont"/>
+    <w:basedOn w:val="Domylnaczcionkaakapitu"/>
     <w:rsid w:val="00F7166A"/>
   </w:style>
   <w:style w:type="character" w:customStyle="1" w:styleId="scxw222918798">
     <w:name w:val="scxw222918798"/>
-    <w:basedOn w:val="DefaultParagraphFont"/>
+    <w:basedOn w:val="Domylnaczcionkaakapitu"/>
     <w:rsid w:val="00F7166A"/>
   </w:style>
-  <w:style w:type="paragraph" w:styleId="NormalWeb">
+  <w:style w:type="paragraph" w:styleId="NormalnyWeb">
     <w:name w:val="Normal (Web)"/>
-    <w:basedOn w:val="Normal"/>
+    <w:basedOn w:val="Normalny"/>
     <w:uiPriority w:val="99"/>
     <w:semiHidden/>
     <w:unhideWhenUsed/>
@@ -2911,9 +3131,9 @@
       <w14:ligatures w14:val="none"/>
     </w:rPr>
   </w:style>
-  <w:style w:type="character" w:styleId="Strong">
+  <w:style w:type="character" w:styleId="Pogrubienie">
     <w:name w:val="Strong"/>
-    <w:basedOn w:val="DefaultParagraphFont"/>
+    <w:basedOn w:val="Domylnaczcionkaakapitu"/>
     <w:uiPriority w:val="22"/>
     <w:qFormat/>
     <w:rsid w:val="00F7166A"/>

--- a/reports/reportsC/expC_no7.docx
+++ b/reports/reportsC/expC_no7.docx
@@ -1,6 +1,6 @@
 
 <file path=word/document.xml><?xml version="1.0" encoding="utf-8"?>
-<w:document xmlns:wpc="http://schemas.microsoft.com/office/word/2010/wordprocessingCanvas" xmlns:cx="http://schemas.microsoft.com/office/drawing/2014/chartex" xmlns:cx1="http://schemas.microsoft.com/office/drawing/2015/9/8/chartex" xmlns:cx2="http://schemas.microsoft.com/office/drawing/2015/10/21/chartex" xmlns:cx3="http://schemas.microsoft.com/office/drawing/2016/5/9/chartex" xmlns:cx4="http://schemas.microsoft.com/office/drawing/2016/5/10/chartex" xmlns:cx5="http://schemas.microsoft.com/office/drawing/2016/5/11/chartex" xmlns:cx6="http://schemas.microsoft.com/office/drawing/2016/5/12/chartex" xmlns:cx7="http://schemas.microsoft.com/office/drawing/2016/5/13/chartex" xmlns:cx8="http://schemas.microsoft.com/office/drawing/2016/5/14/chartex" xmlns:mc="http://schemas.openxmlformats.org/markup-compatibility/2006" xmlns:aink="http://schemas.microsoft.com/office/drawing/2016/ink" xmlns:am3d="http://schemas.microsoft.com/office/drawing/2017/model3d" xmlns:o="urn:schemas-microsoft-com:office:office" xmlns:oel="http://schemas.microsoft.com/office/2019/extlst" xmlns:r="http://schemas.openxmlformats.org/officeDocument/2006/relationships" xmlns:m="http://schemas.openxmlformats.org/officeDocument/2006/math" xmlns:v="urn:schemas-microsoft-com:vml" xmlns:wp14="http://schemas.microsoft.com/office/word/2010/wordprocessingDrawing" xmlns:wp="http://schemas.openxmlformats.org/drawingml/2006/wordprocessingDrawing" xmlns:w10="urn:schemas-microsoft-com:office:word" xmlns:w="http://schemas.openxmlformats.org/wordprocessingml/2006/main" xmlns:w14="http://schemas.microsoft.com/office/word/2010/wordml" xmlns:w15="http://schemas.microsoft.com/office/word/2012/wordml" xmlns:w16cex="http://schemas.microsoft.com/office/word/2018/wordml/cex" xmlns:w16cid="http://schemas.microsoft.com/office/word/2016/wordml/cid" xmlns:w16="http://schemas.microsoft.com/office/word/2018/wordml" xmlns:w16du="http://schemas.microsoft.com/office/word/2023/wordml/word16du" xmlns:w16sdtdh="http://schemas.microsoft.com/office/word/2020/wordml/sdtdatahash" xmlns:w16se="http://schemas.microsoft.com/office/word/2015/wordml/symex" xmlns:wpg="http://schemas.microsoft.com/office/word/2010/wordprocessingGroup" xmlns:wpi="http://schemas.microsoft.com/office/word/2010/wordprocessingInk" xmlns:wne="http://schemas.microsoft.com/office/word/2006/wordml" xmlns:wps="http://schemas.microsoft.com/office/word/2010/wordprocessingShape" mc:Ignorable="w14 w15 w16se w16cid w16 w16cex w16sdtdh w16du wp14">
+<w:document xmlns:wpc="http://schemas.microsoft.com/office/word/2010/wordprocessingCanvas" xmlns:cx="http://schemas.microsoft.com/office/drawing/2014/chartex" xmlns:cx1="http://schemas.microsoft.com/office/drawing/2015/9/8/chartex" xmlns:cx2="http://schemas.microsoft.com/office/drawing/2015/10/21/chartex" xmlns:cx3="http://schemas.microsoft.com/office/drawing/2016/5/9/chartex" xmlns:cx4="http://schemas.microsoft.com/office/drawing/2016/5/10/chartex" xmlns:cx5="http://schemas.microsoft.com/office/drawing/2016/5/11/chartex" xmlns:cx6="http://schemas.microsoft.com/office/drawing/2016/5/12/chartex" xmlns:cx7="http://schemas.microsoft.com/office/drawing/2016/5/13/chartex" xmlns:cx8="http://schemas.microsoft.com/office/drawing/2016/5/14/chartex" xmlns:mc="http://schemas.openxmlformats.org/markup-compatibility/2006" xmlns:aink="http://schemas.microsoft.com/office/drawing/2016/ink" xmlns:am3d="http://schemas.microsoft.com/office/drawing/2017/model3d" xmlns:o="urn:schemas-microsoft-com:office:office" xmlns:oel="http://schemas.microsoft.com/office/2019/extlst" xmlns:r="http://schemas.openxmlformats.org/officeDocument/2006/relationships" xmlns:m="http://schemas.openxmlformats.org/officeDocument/2006/math" xmlns:v="urn:schemas-microsoft-com:vml" xmlns:wp14="http://schemas.microsoft.com/office/word/2010/wordprocessingDrawing" xmlns:wp="http://schemas.openxmlformats.org/drawingml/2006/wordprocessingDrawing" xmlns:w10="urn:schemas-microsoft-com:office:word" xmlns:w="http://schemas.openxmlformats.org/wordprocessingml/2006/main" xmlns:w14="http://schemas.microsoft.com/office/word/2010/wordml" xmlns:w15="http://schemas.microsoft.com/office/word/2012/wordml" xmlns:w16cex="http://schemas.microsoft.com/office/word/2018/wordml/cex" xmlns:w16cid="http://schemas.microsoft.com/office/word/2016/wordml/cid" xmlns:w16="http://schemas.microsoft.com/office/word/2018/wordml" xmlns:w16sdtdh="http://schemas.microsoft.com/office/word/2020/wordml/sdtdatahash" xmlns:w16se="http://schemas.microsoft.com/office/word/2015/wordml/symex" xmlns:wpg="http://schemas.microsoft.com/office/word/2010/wordprocessingGroup" xmlns:wpi="http://schemas.microsoft.com/office/word/2010/wordprocessingInk" xmlns:wne="http://schemas.microsoft.com/office/word/2006/wordml" xmlns:wps="http://schemas.microsoft.com/office/word/2010/wordprocessingShape" mc:Ignorable="w14 w15 w16se w16cid w16 w16cex w16sdtdh wp14">
   <w:body>
     <w:p>
       <w:pPr>
@@ -8,9 +8,10 @@
         <w:spacing w:before="0" w:beforeAutospacing="0" w:after="0" w:afterAutospacing="0"/>
         <w:textAlignment w:val="baseline"/>
         <w:rPr>
+          <w:rStyle w:val="normaltextrun"/>
           <w:rFonts w:ascii="Aptos" w:eastAsiaTheme="majorEastAsia" w:hAnsi="Aptos" w:cs="Segoe UI"/>
-          <w:sz w:val="28"/>
-          <w:szCs w:val="28"/>
+          <w:sz w:val="44"/>
+          <w:szCs w:val="44"/>
           <w:lang w:val="en-US"/>
         </w:rPr>
       </w:pPr>
@@ -36,6 +37,19 @@
         </w:rPr>
         <w:t>Emma Taylor</w:t>
       </w:r>
+    </w:p>
+    <w:p>
+      <w:pPr>
+        <w:pStyle w:val="paragraph"/>
+        <w:spacing w:before="0" w:beforeAutospacing="0" w:after="0" w:afterAutospacing="0"/>
+        <w:textAlignment w:val="baseline"/>
+        <w:rPr>
+          <w:rFonts w:ascii="Aptos" w:eastAsiaTheme="majorEastAsia" w:hAnsi="Aptos" w:cs="Segoe UI"/>
+          <w:sz w:val="28"/>
+          <w:szCs w:val="28"/>
+          <w:lang w:val="en-US"/>
+        </w:rPr>
+      </w:pPr>
       <w:r>
         <w:rPr>
           <w:rStyle w:val="normaltextrun"/>
@@ -44,6 +58,43 @@
           <w:szCs w:val="44"/>
           <w:lang w:val="en-US"/>
         </w:rPr>
+        <w:t xml:space="preserve">Title: </w:t>
+      </w:r>
+      <w:r>
+        <w:rPr>
+          <w:sz w:val="44"/>
+          <w:szCs w:val="44"/>
+          <w:lang w:val="en-US"/>
+        </w:rPr>
+        <w:t>Security Analysis of File Permissions and User Access in Linux Operating Systems</w:t>
+      </w:r>
+    </w:p>
+    <w:p>
+      <w:pPr>
+        <w:pStyle w:val="paragraph"/>
+        <w:spacing w:before="0" w:beforeAutospacing="0" w:after="0" w:afterAutospacing="0"/>
+        <w:textAlignment w:val="baseline"/>
+        <w:rPr>
+          <w:rStyle w:val="eop"/>
+          <w:rFonts w:ascii="Aptos" w:eastAsiaTheme="majorEastAsia" w:hAnsi="Aptos" w:cs="Segoe UI"/>
+          <w:sz w:val="44"/>
+          <w:szCs w:val="44"/>
+          <w:lang w:val="en-US"/>
+        </w:rPr>
+      </w:pPr>
+      <w:r>
+        <w:rPr>
+          <w:rStyle w:val="scxw222918798"/>
+          <w:rFonts w:ascii="Aptos" w:eastAsiaTheme="majorEastAsia" w:hAnsi="Aptos" w:cs="Segoe UI"/>
+          <w:lang w:val="en-US"/>
+        </w:rPr>
+        <w:t> </w:t>
+      </w:r>
+      <w:r>
+        <w:rPr>
+          <w:rFonts w:ascii="Aptos" w:hAnsi="Aptos" w:cs="Segoe UI"/>
+          <w:lang w:val="en-US"/>
+        </w:rPr>
         <w:br/>
       </w:r>
       <w:r>
@@ -54,39 +105,72 @@
           <w:szCs w:val="44"/>
           <w:lang w:val="en-US"/>
         </w:rPr>
-        <w:t xml:space="preserve">Title: </w:t>
-      </w:r>
-      <w:r>
-        <w:rPr>
-          <w:sz w:val="44"/>
-          <w:szCs w:val="44"/>
-        </w:rPr>
-        <w:t>Security Analysis of File Permissions and User Access in Linux Operating Systems</w:t>
-      </w:r>
-    </w:p>
-    <w:p>
-      <w:pPr>
-        <w:pStyle w:val="paragraph"/>
-        <w:spacing w:before="0" w:beforeAutospacing="0" w:after="0" w:afterAutospacing="0"/>
-        <w:textAlignment w:val="baseline"/>
+        <w:t>1. Experiment aim:</w:t>
+      </w:r>
+      <w:r>
         <w:rPr>
           <w:rStyle w:val="eop"/>
           <w:rFonts w:ascii="Aptos" w:eastAsiaTheme="majorEastAsia" w:hAnsi="Aptos" w:cs="Segoe UI"/>
           <w:sz w:val="44"/>
           <w:szCs w:val="44"/>
-          <w:lang w:val="pl-PL"/>
-        </w:rPr>
-      </w:pPr>
-      <w:r>
+          <w:lang w:val="en-US"/>
+        </w:rPr>
+        <w:t> </w:t>
+      </w:r>
+    </w:p>
+    <w:p>
+      <w:pPr>
+        <w:rPr>
+          <w:b/>
+          <w:bCs/>
+          <w:lang w:val="en-US" w:eastAsia="en-GB"/>
+        </w:rPr>
+      </w:pPr>
+      <w:bookmarkStart w:id="1" w:name="_Hlk164777617"/>
+      <w:r>
+        <w:rPr>
+          <w:b/>
+          <w:bCs/>
+          <w:lang w:val="en-US" w:eastAsia="en-GB"/>
+        </w:rPr>
+        <w:t>Student’s answer:</w:t>
+      </w:r>
+      <w:bookmarkEnd w:id="1"/>
+    </w:p>
+    <w:p>
+      <w:pPr>
+        <w:pStyle w:val="paragraph"/>
+        <w:spacing w:before="0" w:beforeAutospacing="0" w:after="0" w:afterAutospacing="0"/>
+        <w:textAlignment w:val="baseline"/>
+        <w:rPr>
+          <w:rFonts w:ascii="Aptos" w:hAnsi="Aptos" w:cs="Segoe UI"/>
+          <w:lang w:val="en-US"/>
+        </w:rPr>
+      </w:pPr>
+      <w:r>
+        <w:rPr>
+          <w:lang w:val="en-US"/>
+        </w:rPr>
+        <w:t>This experiment is set to dive deep into the mesmerizing world of multi-threaded computing within the Linux operating system. Participants will embark on an exciting journey, exploring the nuances of parallel processing, thread synchronization, and task distribution. The overarching goal is to witness the enchanting dance of threads as they collaborate seamlessly to execute complex computations. This experiential foray into the realm of multi-threading will undoubtedly leave participants in awe of the raw power hidden within Linux's thread management capabilities.</w:t>
+      </w:r>
+    </w:p>
+    <w:p>
+      <w:pPr>
+        <w:pStyle w:val="paragraph"/>
+        <w:spacing w:before="0" w:beforeAutospacing="0" w:after="0" w:afterAutospacing="0"/>
+        <w:textAlignment w:val="baseline"/>
         <w:rPr>
           <w:rStyle w:val="scxw222918798"/>
           <w:rFonts w:ascii="Aptos" w:eastAsiaTheme="majorEastAsia" w:hAnsi="Aptos" w:cs="Segoe UI"/>
-        </w:rPr>
-        <w:t> </w:t>
-      </w:r>
+          <w:sz w:val="44"/>
+          <w:szCs w:val="44"/>
+          <w:lang w:val="en-US"/>
+        </w:rPr>
+      </w:pPr>
       <w:r>
         <w:rPr>
           <w:rFonts w:ascii="Aptos" w:hAnsi="Aptos" w:cs="Segoe UI"/>
+          <w:lang w:val="en-US"/>
         </w:rPr>
         <w:br/>
       </w:r>
@@ -98,106 +182,33 @@
           <w:szCs w:val="44"/>
           <w:lang w:val="en-US"/>
         </w:rPr>
-        <w:t>1. Experiment aim:</w:t>
-      </w:r>
-      <w:r>
-        <w:rPr>
-          <w:rStyle w:val="eop"/>
-          <w:rFonts w:ascii="Aptos" w:eastAsiaTheme="majorEastAsia" w:hAnsi="Aptos" w:cs="Segoe UI"/>
-          <w:sz w:val="44"/>
-          <w:szCs w:val="44"/>
-        </w:rPr>
-        <w:t> </w:t>
-      </w:r>
-    </w:p>
-    <w:p>
-      <w:pPr>
-        <w:rPr>
-          <w:b/>
-          <w:bCs/>
-          <w:lang w:val="pl-PL" w:eastAsia="en-GB"/>
-        </w:rPr>
-      </w:pPr>
-      <w:bookmarkStart w:id="1" w:name="_Hlk164777617"/>
-      <w:r>
-        <w:rPr>
-          <w:b/>
-          <w:bCs/>
-          <w:lang w:eastAsia="en-GB"/>
-        </w:rPr>
-        <w:t>Student’s answer:</w:t>
-      </w:r>
-      <w:bookmarkEnd w:id="1"/>
-    </w:p>
-    <w:p>
-      <w:pPr>
-        <w:pStyle w:val="paragraph"/>
-        <w:spacing w:before="0" w:beforeAutospacing="0" w:after="0" w:afterAutospacing="0"/>
-        <w:textAlignment w:val="baseline"/>
+        <w:t>2. Theoretical background:</w:t>
+      </w:r>
+      <w:r>
         <w:rPr>
           <w:rStyle w:val="scxw222918798"/>
           <w:rFonts w:ascii="Aptos" w:eastAsiaTheme="majorEastAsia" w:hAnsi="Aptos" w:cs="Segoe UI"/>
           <w:sz w:val="44"/>
           <w:szCs w:val="44"/>
-          <w:lang w:val="pl-PL"/>
-        </w:rPr>
-      </w:pPr>
-      <w:r>
-        <w:t>This experiment is set to dive deep into the mesmerizing world of multi-threaded computing within the Linux operating system. Participants will embark on an exciting journey, exploring the nuances of parallel processing, thread synchronization, and task distribution. The overarching goal is to witness the enchanting dance of threads as they collaborate seamlessly to execute complex computations. This experiential foray into the realm of multi-threading will undoubtedly leave participants in awe of the raw power hidden within Linux's thread management capabilities.</w:t>
-      </w:r>
-      <w:r>
-        <w:rPr>
-          <w:rFonts w:ascii="Aptos" w:hAnsi="Aptos" w:cs="Segoe UI"/>
-        </w:rPr>
-        <w:br/>
-      </w:r>
-      <w:r>
+          <w:lang w:val="en-US"/>
+        </w:rPr>
+        <w:t> </w:t>
+      </w:r>
+    </w:p>
+    <w:p>
+      <w:pPr>
         <w:rPr>
           <w:rStyle w:val="scxw222918798"/>
-          <w:rFonts w:ascii="Aptos" w:eastAsiaTheme="majorEastAsia" w:hAnsi="Aptos" w:cs="Segoe UI"/>
-        </w:rPr>
-        <w:t> </w:t>
-      </w:r>
-      <w:r>
-        <w:rPr>
-          <w:rFonts w:ascii="Aptos" w:hAnsi="Aptos" w:cs="Segoe UI"/>
-        </w:rPr>
-        <w:br/>
-      </w:r>
-      <w:r>
-        <w:rPr>
-          <w:rStyle w:val="normaltextrun"/>
-          <w:rFonts w:ascii="Aptos" w:eastAsiaTheme="majorEastAsia" w:hAnsi="Aptos" w:cs="Segoe UI"/>
-          <w:sz w:val="44"/>
-          <w:szCs w:val="44"/>
-          <w:lang w:val="en-US"/>
-        </w:rPr>
-        <w:t>2. Theoretical background:</w:t>
-      </w:r>
-      <w:r>
-        <w:rPr>
-          <w:rStyle w:val="scxw222918798"/>
-          <w:rFonts w:ascii="Aptos" w:eastAsiaTheme="majorEastAsia" w:hAnsi="Aptos" w:cs="Segoe UI"/>
-          <w:sz w:val="44"/>
-          <w:szCs w:val="44"/>
-        </w:rPr>
-        <w:t> </w:t>
-      </w:r>
-    </w:p>
-    <w:p>
-      <w:pPr>
-        <w:rPr>
-          <w:rStyle w:val="scxw222918798"/>
-          <w:b/>
-          <w:bCs/>
-          <w:lang w:val="pl-PL" w:eastAsia="en-GB"/>
-        </w:rPr>
-      </w:pPr>
-      <w:r>
-        <w:rPr>
-          <w:b/>
-          <w:bCs/>
-          <w:lang w:eastAsia="en-GB"/>
+          <w:b/>
+          <w:bCs/>
+          <w:lang w:val="en-US" w:eastAsia="en-GB"/>
+        </w:rPr>
+      </w:pPr>
+      <w:r>
+        <w:rPr>
+          <w:b/>
+          <w:bCs/>
+          <w:lang w:val="en-US" w:eastAsia="en-GB"/>
         </w:rPr>
         <w:t>Student’s answer:</w:t>
       </w:r>
@@ -205,31 +216,25 @@
     <w:p>
       <w:pPr>
         <w:rPr>
-          <w:lang w:eastAsia="en-GB"/>
-        </w:rPr>
-      </w:pPr>
-      <w:r>
-        <w:rPr>
-          <w:lang w:eastAsia="en-GB"/>
-        </w:rPr>
-        <w:t>M</w:t>
-      </w:r>
-      <w:r>
-        <w:rPr>
-          <w:lang w:eastAsia="en-GB"/>
-        </w:rPr>
-        <w:t>ulti-Threaded Computing: Linux, as a powerful multitasking platform, offers a rich playground for multi-threaded computing. Theoretical foundations will touch upon thread creation, synchronization mechanisms, and the mystical art of parallel execution. Participants will marvel at the intricate tapestry of threads intertwining within the fabric of the Linux kernel.</w:t>
-      </w:r>
-    </w:p>
-    <w:p>
-      <w:pPr>
-        <w:rPr>
-          <w:lang w:eastAsia="en-GB"/>
-        </w:rPr>
-      </w:pPr>
-      <w:r>
-        <w:rPr>
-          <w:lang w:eastAsia="en-GB"/>
+          <w:lang w:val="en-US" w:eastAsia="en-GB"/>
+        </w:rPr>
+      </w:pPr>
+      <w:r>
+        <w:rPr>
+          <w:lang w:val="en-US" w:eastAsia="en-GB"/>
+        </w:rPr>
+        <w:t>Multi-Threaded Computing: Linux, as a powerful multitasking platform, offers a rich playground for multi-threaded computing. Theoretical foundations will touch upon thread creation, synchronization mechanisms, and the mystical art of parallel execution. Participants will marvel at the intricate tapestry of threads intertwining within the fabric of the Linux kernel.</w:t>
+      </w:r>
+    </w:p>
+    <w:p>
+      <w:pPr>
+        <w:rPr>
+          <w:lang w:val="en-US" w:eastAsia="en-GB"/>
+        </w:rPr>
+      </w:pPr>
+      <w:r>
+        <w:rPr>
+          <w:lang w:val="en-US" w:eastAsia="en-GB"/>
         </w:rPr>
         <w:t>Thread Synchronization Techniques: Unraveling the secrets of thread synchronization, participants will explore mechanisms like mutexes, semaphores, and condition variables. Theoretical insights will guide them through the delicate dance of threads, ensuring harmony in shared resource access and avoiding the chaotic clashes that may arise in multi-threaded environments.</w:t>
       </w:r>
@@ -237,12 +242,12 @@
     <w:p>
       <w:pPr>
         <w:rPr>
-          <w:lang w:eastAsia="en-GB"/>
-        </w:rPr>
-      </w:pPr>
-      <w:r>
-        <w:rPr>
-          <w:lang w:eastAsia="en-GB"/>
+          <w:lang w:val="en-US" w:eastAsia="en-GB"/>
+        </w:rPr>
+      </w:pPr>
+      <w:r>
+        <w:rPr>
+          <w:lang w:val="en-US" w:eastAsia="en-GB"/>
         </w:rPr>
         <w:t>Task Distribution Strategies: Delving into the cosmos of task distribution, participants will learn about load balancing and thread pooling. Theoretical discussions will illuminate the paths to efficient resource utilization, as threads collaborate harmoniously to tackle computational challenges. It's a journey into the celestial symphony of parallel computation, far removed from the mundane realm of file permissions and access control.</w:t>
       </w:r>
@@ -252,7 +257,7 @@
         <w:rPr>
           <w:rFonts w:ascii="Times New Roman" w:eastAsia="Times New Roman" w:hAnsi="Times New Roman" w:cs="Times New Roman"/>
           <w:kern w:val="0"/>
-          <w:lang w:eastAsia="en-GB"/>
+          <w:lang w:val="en-US" w:eastAsia="en-GB"/>
           <w14:ligatures w14:val="none"/>
         </w:rPr>
       </w:pPr>
@@ -264,11 +269,13 @@
           <w:rFonts w:ascii="Aptos" w:hAnsi="Aptos" w:cs="Segoe UI"/>
           <w:sz w:val="44"/>
           <w:szCs w:val="44"/>
+          <w:lang w:val="en-US"/>
         </w:rPr>
       </w:pPr>
       <w:r>
         <w:rPr>
           <w:rFonts w:ascii="Aptos" w:hAnsi="Aptos" w:cs="Segoe UI"/>
+          <w:lang w:val="en-US"/>
         </w:rPr>
         <w:br/>
       </w:r>
@@ -298,6 +305,7 @@
           <w:rFonts w:ascii="Aptos" w:hAnsi="Aptos" w:cs="Segoe UI"/>
           <w:sz w:val="44"/>
           <w:szCs w:val="44"/>
+          <w:lang w:val="en-US"/>
         </w:rPr>
         <w:t> </w:t>
       </w:r>
@@ -307,6 +315,7 @@
         <w:rPr>
           <w:b/>
           <w:bCs/>
+          <w:lang w:val="en-US"/>
         </w:rPr>
       </w:pPr>
       <w:r>
@@ -314,6 +323,7 @@
           <w:rFonts w:ascii="Aptos" w:hAnsi="Aptos" w:cs="Segoe UI"/>
           <w:sz w:val="44"/>
           <w:szCs w:val="44"/>
+          <w:lang w:val="en-US"/>
         </w:rPr>
         <w:br/>
       </w:r>
@@ -333,6 +343,7 @@
           <w:rFonts w:ascii="Aptos" w:hAnsi="Aptos" w:cs="Segoe UI"/>
           <w:b/>
           <w:bCs/>
+          <w:lang w:val="en-US"/>
         </w:rPr>
         <w:t> </w:t>
       </w:r>
@@ -340,6 +351,7 @@
         <w:rPr>
           <w:b/>
           <w:bCs/>
+          <w:lang w:val="en-US"/>
         </w:rPr>
         <w:t>Exploring chmod Commands Scenario:</w:t>
       </w:r>
@@ -347,39 +359,27 @@
     <w:p>
       <w:pPr>
         <w:rPr>
-          <w:lang w:eastAsia="en-GB"/>
-        </w:rPr>
-      </w:pPr>
-      <w:r>
-        <w:rPr>
-          <w:lang w:eastAsia="en-GB"/>
-        </w:rPr>
-        <w:t xml:space="preserve">1. </w:t>
-      </w:r>
-      <w:r>
-        <w:rPr>
-          <w:lang w:eastAsia="en-GB"/>
-        </w:rPr>
-        <w:t>Create a new directory named "SecureFiles" in your home directory.</w:t>
-      </w:r>
-    </w:p>
-    <w:p>
-      <w:pPr>
-        <w:rPr>
-          <w:lang w:eastAsia="en-GB"/>
-        </w:rPr>
-      </w:pPr>
-      <w:r>
-        <w:rPr>
-          <w:lang w:eastAsia="en-GB"/>
-        </w:rPr>
-        <w:t xml:space="preserve">2. </w:t>
-      </w:r>
-      <w:r>
-        <w:rPr>
-          <w:lang w:eastAsia="en-GB"/>
-        </w:rPr>
-        <w:t>Inside "SecureFiles," create three text files: "file1.txt," "file2.txt," and "file3.txt."</w:t>
+          <w:lang w:val="en-US" w:eastAsia="en-GB"/>
+        </w:rPr>
+      </w:pPr>
+      <w:r>
+        <w:rPr>
+          <w:lang w:val="en-US" w:eastAsia="en-GB"/>
+        </w:rPr>
+        <w:t>1. Create a new directory named "SecureFiles" in your home directory.</w:t>
+      </w:r>
+    </w:p>
+    <w:p>
+      <w:pPr>
+        <w:rPr>
+          <w:lang w:val="en-US" w:eastAsia="en-GB"/>
+        </w:rPr>
+      </w:pPr>
+      <w:r>
+        <w:rPr>
+          <w:lang w:val="en-US" w:eastAsia="en-GB"/>
+        </w:rPr>
+        <w:t>2. Inside "SecureFiles," create three text files: "file1.txt," "file2.txt," and "file3.txt."</w:t>
       </w:r>
     </w:p>
     <w:p>
@@ -409,12 +409,12 @@
           <w:numId w:val="1"/>
         </w:numPr>
         <w:rPr>
-          <w:lang w:eastAsia="en-GB"/>
-        </w:rPr>
-      </w:pPr>
-      <w:r>
-        <w:rPr>
-          <w:lang w:eastAsia="en-GB"/>
+          <w:lang w:val="en-US" w:eastAsia="en-GB"/>
+        </w:rPr>
+      </w:pPr>
+      <w:r>
+        <w:rPr>
+          <w:lang w:val="en-US" w:eastAsia="en-GB"/>
         </w:rPr>
         <w:t>"file1.txt" should be readable, writable, and executable by the owner, and readable by others.</w:t>
       </w:r>
@@ -427,12 +427,12 @@
           <w:numId w:val="1"/>
         </w:numPr>
         <w:rPr>
-          <w:lang w:eastAsia="en-GB"/>
-        </w:rPr>
-      </w:pPr>
-      <w:r>
-        <w:rPr>
-          <w:lang w:eastAsia="en-GB"/>
+          <w:lang w:val="en-US" w:eastAsia="en-GB"/>
+        </w:rPr>
+      </w:pPr>
+      <w:r>
+        <w:rPr>
+          <w:lang w:val="en-US" w:eastAsia="en-GB"/>
         </w:rPr>
         <w:lastRenderedPageBreak/>
         <w:t>"file2.txt" should be readable and writable by the owner only.</w:t>
@@ -446,12 +446,12 @@
           <w:numId w:val="1"/>
         </w:numPr>
         <w:rPr>
-          <w:lang w:eastAsia="en-GB"/>
-        </w:rPr>
-      </w:pPr>
-      <w:r>
-        <w:rPr>
-          <w:lang w:eastAsia="en-GB"/>
+          <w:lang w:val="en-US" w:eastAsia="en-GB"/>
+        </w:rPr>
+      </w:pPr>
+      <w:r>
+        <w:rPr>
+          <w:lang w:val="en-US" w:eastAsia="en-GB"/>
         </w:rPr>
         <w:t>"file3.txt" should be readable, writable, and executable by the owner and the group.</w:t>
       </w:r>
@@ -461,35 +461,28 @@
         <w:rPr>
           <w:b/>
           <w:bCs/>
-          <w:lang w:val="pl-PL" w:eastAsia="en-GB"/>
-        </w:rPr>
-      </w:pPr>
-      <w:r>
-        <w:rPr>
-          <w:b/>
-          <w:bCs/>
-          <w:lang w:val="pl-PL" w:eastAsia="en-GB"/>
+          <w:lang w:val="en-US" w:eastAsia="en-GB"/>
+        </w:rPr>
+      </w:pPr>
+      <w:r>
+        <w:rPr>
+          <w:b/>
+          <w:bCs/>
+          <w:lang w:val="en-US" w:eastAsia="en-GB"/>
         </w:rPr>
         <w:br/>
-      </w:r>
-      <w:r>
-        <w:rPr>
-          <w:b/>
-          <w:bCs/>
-          <w:lang w:eastAsia="en-GB"/>
-        </w:rPr>
         <w:t>Student’s answer:</w:t>
       </w:r>
     </w:p>
     <w:p>
       <w:pPr>
         <w:rPr>
-          <w:lang w:eastAsia="en-GB"/>
-        </w:rPr>
-      </w:pPr>
-      <w:r>
-        <w:rPr>
-          <w:lang w:eastAsia="en-GB"/>
+          <w:lang w:val="en-US" w:eastAsia="en-GB"/>
+        </w:rPr>
+      </w:pPr>
+      <w:r>
+        <w:rPr>
+          <w:lang w:val="en-US" w:eastAsia="en-GB"/>
         </w:rPr>
         <w:t># Scenario: Create a new directory named "SecureFiles" in your home directory.</w:t>
       </w:r>
@@ -497,12 +490,12 @@
     <w:p>
       <w:pPr>
         <w:rPr>
-          <w:lang w:eastAsia="en-GB"/>
-        </w:rPr>
-      </w:pPr>
-      <w:r>
-        <w:rPr>
-          <w:lang w:eastAsia="en-GB"/>
+          <w:lang w:val="en-US" w:eastAsia="en-GB"/>
+        </w:rPr>
+      </w:pPr>
+      <w:r>
+        <w:rPr>
+          <w:lang w:val="en-US" w:eastAsia="en-GB"/>
         </w:rPr>
         <w:t>mkdir ~/SecureFiles</w:t>
       </w:r>
@@ -510,19 +503,19 @@
     <w:p>
       <w:pPr>
         <w:rPr>
-          <w:lang w:eastAsia="en-GB"/>
-        </w:rPr>
-      </w:pPr>
-    </w:p>
-    <w:p>
-      <w:pPr>
-        <w:rPr>
-          <w:lang w:eastAsia="en-GB"/>
-        </w:rPr>
-      </w:pPr>
-      <w:r>
-        <w:rPr>
-          <w:lang w:eastAsia="en-GB"/>
+          <w:lang w:val="en-US" w:eastAsia="en-GB"/>
+        </w:rPr>
+      </w:pPr>
+    </w:p>
+    <w:p>
+      <w:pPr>
+        <w:rPr>
+          <w:lang w:val="en-US" w:eastAsia="en-GB"/>
+        </w:rPr>
+      </w:pPr>
+      <w:r>
+        <w:rPr>
+          <w:lang w:val="en-US" w:eastAsia="en-GB"/>
         </w:rPr>
         <w:t># Scenario: Inside "SecureFiles," create three text files: "file1.txt," "file2.txt," and "file3.txt."</w:t>
       </w:r>
@@ -530,12 +523,12 @@
     <w:p>
       <w:pPr>
         <w:rPr>
-          <w:lang w:eastAsia="en-GB"/>
-        </w:rPr>
-      </w:pPr>
-      <w:r>
-        <w:rPr>
-          <w:lang w:eastAsia="en-GB"/>
+          <w:lang w:val="en-US" w:eastAsia="en-GB"/>
+        </w:rPr>
+      </w:pPr>
+      <w:r>
+        <w:rPr>
+          <w:lang w:val="en-US" w:eastAsia="en-GB"/>
         </w:rPr>
         <w:t>touch ~/SecureFiles/file1.txt ~/SecureFiles/file2.txt ~/SecureFiles/file3.txt</w:t>
       </w:r>
@@ -543,19 +536,19 @@
     <w:p>
       <w:pPr>
         <w:rPr>
-          <w:lang w:eastAsia="en-GB"/>
-        </w:rPr>
-      </w:pPr>
-    </w:p>
-    <w:p>
-      <w:pPr>
-        <w:rPr>
-          <w:lang w:eastAsia="en-GB"/>
-        </w:rPr>
-      </w:pPr>
-      <w:r>
-        <w:rPr>
-          <w:lang w:eastAsia="en-GB"/>
+          <w:lang w:val="en-US" w:eastAsia="en-GB"/>
+        </w:rPr>
+      </w:pPr>
+    </w:p>
+    <w:p>
+      <w:pPr>
+        <w:rPr>
+          <w:lang w:val="en-US" w:eastAsia="en-GB"/>
+        </w:rPr>
+      </w:pPr>
+      <w:r>
+        <w:rPr>
+          <w:lang w:val="en-US" w:eastAsia="en-GB"/>
         </w:rPr>
         <w:t># Scenario: Set the following permissions:</w:t>
       </w:r>
@@ -563,19 +556,19 @@
     <w:p>
       <w:pPr>
         <w:rPr>
-          <w:lang w:eastAsia="en-GB"/>
-        </w:rPr>
-      </w:pPr>
-    </w:p>
-    <w:p>
-      <w:pPr>
-        <w:rPr>
-          <w:lang w:eastAsia="en-GB"/>
-        </w:rPr>
-      </w:pPr>
-      <w:r>
-        <w:rPr>
-          <w:lang w:eastAsia="en-GB"/>
+          <w:lang w:val="en-US" w:eastAsia="en-GB"/>
+        </w:rPr>
+      </w:pPr>
+    </w:p>
+    <w:p>
+      <w:pPr>
+        <w:rPr>
+          <w:lang w:val="en-US" w:eastAsia="en-GB"/>
+        </w:rPr>
+      </w:pPr>
+      <w:r>
+        <w:rPr>
+          <w:lang w:val="en-US" w:eastAsia="en-GB"/>
         </w:rPr>
         <w:t># "file1.txt" should be readable, writable, and executable by the owner, and readable by others.</w:t>
       </w:r>
@@ -583,12 +576,12 @@
     <w:p>
       <w:pPr>
         <w:rPr>
-          <w:lang w:eastAsia="en-GB"/>
-        </w:rPr>
-      </w:pPr>
-      <w:r>
-        <w:rPr>
-          <w:lang w:eastAsia="en-GB"/>
+          <w:lang w:val="en-US" w:eastAsia="en-GB"/>
+        </w:rPr>
+      </w:pPr>
+      <w:r>
+        <w:rPr>
+          <w:lang w:val="en-US" w:eastAsia="en-GB"/>
         </w:rPr>
         <w:t>chmod u+rwx,o+r ~/SecureFiles/file1.txt</w:t>
       </w:r>
@@ -596,19 +589,19 @@
     <w:p>
       <w:pPr>
         <w:rPr>
-          <w:lang w:eastAsia="en-GB"/>
-        </w:rPr>
-      </w:pPr>
-    </w:p>
-    <w:p>
-      <w:pPr>
-        <w:rPr>
-          <w:lang w:eastAsia="en-GB"/>
-        </w:rPr>
-      </w:pPr>
-      <w:r>
-        <w:rPr>
-          <w:lang w:eastAsia="en-GB"/>
+          <w:lang w:val="en-US" w:eastAsia="en-GB"/>
+        </w:rPr>
+      </w:pPr>
+    </w:p>
+    <w:p>
+      <w:pPr>
+        <w:rPr>
+          <w:lang w:val="en-US" w:eastAsia="en-GB"/>
+        </w:rPr>
+      </w:pPr>
+      <w:r>
+        <w:rPr>
+          <w:lang w:val="en-US" w:eastAsia="en-GB"/>
         </w:rPr>
         <w:t># "file2.txt" should be readable and writable by the owner only.</w:t>
       </w:r>
@@ -616,12 +609,12 @@
     <w:p>
       <w:pPr>
         <w:rPr>
-          <w:lang w:eastAsia="en-GB"/>
-        </w:rPr>
-      </w:pPr>
-      <w:r>
-        <w:rPr>
-          <w:lang w:eastAsia="en-GB"/>
+          <w:lang w:val="en-US" w:eastAsia="en-GB"/>
+        </w:rPr>
+      </w:pPr>
+      <w:r>
+        <w:rPr>
+          <w:lang w:val="en-US" w:eastAsia="en-GB"/>
         </w:rPr>
         <w:t>chmod u+rw ~/SecureFiles/file2.txt</w:t>
       </w:r>
@@ -629,19 +622,19 @@
     <w:p>
       <w:pPr>
         <w:rPr>
-          <w:lang w:eastAsia="en-GB"/>
-        </w:rPr>
-      </w:pPr>
-    </w:p>
-    <w:p>
-      <w:pPr>
-        <w:rPr>
-          <w:lang w:eastAsia="en-GB"/>
-        </w:rPr>
-      </w:pPr>
-      <w:r>
-        <w:rPr>
-          <w:lang w:eastAsia="en-GB"/>
+          <w:lang w:val="en-US" w:eastAsia="en-GB"/>
+        </w:rPr>
+      </w:pPr>
+    </w:p>
+    <w:p>
+      <w:pPr>
+        <w:rPr>
+          <w:lang w:val="en-US" w:eastAsia="en-GB"/>
+        </w:rPr>
+      </w:pPr>
+      <w:r>
+        <w:rPr>
+          <w:lang w:val="en-US" w:eastAsia="en-GB"/>
         </w:rPr>
         <w:t># "file3.txt" should be readable, writable, and executable by the owner and the group.</w:t>
       </w:r>
@@ -649,12 +642,12 @@
     <w:p>
       <w:pPr>
         <w:rPr>
-          <w:lang w:eastAsia="en-GB"/>
-        </w:rPr>
-      </w:pPr>
-      <w:r>
-        <w:rPr>
-          <w:lang w:eastAsia="en-GB"/>
+          <w:lang w:val="en-US" w:eastAsia="en-GB"/>
+        </w:rPr>
+      </w:pPr>
+      <w:r>
+        <w:rPr>
+          <w:lang w:val="en-US" w:eastAsia="en-GB"/>
         </w:rPr>
         <w:t>chmod ug+rwx ~/SecureFiles/file3.txt</w:t>
       </w:r>
@@ -664,14 +657,14 @@
         <w:rPr>
           <w:b/>
           <w:bCs/>
-          <w:lang w:eastAsia="en-GB"/>
-        </w:rPr>
-      </w:pPr>
-      <w:r>
-        <w:rPr>
-          <w:b/>
-          <w:bCs/>
-          <w:lang w:eastAsia="en-GB"/>
+          <w:lang w:val="en-US" w:eastAsia="en-GB"/>
+        </w:rPr>
+      </w:pPr>
+      <w:r>
+        <w:rPr>
+          <w:b/>
+          <w:bCs/>
+          <w:lang w:val="en-US" w:eastAsia="en-GB"/>
         </w:rPr>
         <w:t>Questions:</w:t>
       </w:r>
@@ -681,18 +674,18 @@
         <w:rPr>
           <w:b/>
           <w:bCs/>
-          <w:lang w:val="pl-PL" w:eastAsia="en-GB"/>
-        </w:rPr>
-      </w:pPr>
-      <w:r>
-        <w:rPr>
-          <w:lang w:eastAsia="en-GB"/>
+          <w:lang w:val="en-US" w:eastAsia="en-GB"/>
+        </w:rPr>
+      </w:pPr>
+      <w:r>
+        <w:rPr>
+          <w:lang w:val="en-US" w:eastAsia="en-GB"/>
         </w:rPr>
         <w:t>What chmod commands did you use to set the specified permissions?</w:t>
       </w:r>
       <w:r>
         <w:rPr>
-          <w:lang w:val="pl-PL" w:eastAsia="en-GB"/>
+          <w:lang w:val="en-US" w:eastAsia="en-GB"/>
         </w:rPr>
         <w:br/>
       </w:r>
@@ -700,7 +693,7 @@
         <w:rPr>
           <w:b/>
           <w:bCs/>
-          <w:lang w:eastAsia="en-GB"/>
+          <w:lang w:val="en-US" w:eastAsia="en-GB"/>
         </w:rPr>
         <w:t>Student’s answer:</w:t>
       </w:r>
@@ -708,12 +701,12 @@
     <w:p>
       <w:pPr>
         <w:rPr>
-          <w:lang w:eastAsia="en-GB"/>
-        </w:rPr>
-      </w:pPr>
-      <w:r>
-        <w:rPr>
-          <w:lang w:eastAsia="en-GB"/>
+          <w:lang w:val="en-US" w:eastAsia="en-GB"/>
+        </w:rPr>
+      </w:pPr>
+      <w:r>
+        <w:rPr>
+          <w:lang w:val="en-US" w:eastAsia="en-GB"/>
         </w:rPr>
         <w:t>For "file1.txt": chmod u+rwx,o+r ~/SecureFiles/file1.txt</w:t>
       </w:r>
@@ -721,12 +714,12 @@
     <w:p>
       <w:pPr>
         <w:rPr>
-          <w:lang w:eastAsia="en-GB"/>
-        </w:rPr>
-      </w:pPr>
-      <w:r>
-        <w:rPr>
-          <w:lang w:eastAsia="en-GB"/>
+          <w:lang w:val="en-US" w:eastAsia="en-GB"/>
+        </w:rPr>
+      </w:pPr>
+      <w:r>
+        <w:rPr>
+          <w:lang w:val="en-US" w:eastAsia="en-GB"/>
         </w:rPr>
         <w:t>For "file2.txt": chmod u+rw ~/SecureFiles/file2.txt</w:t>
       </w:r>
@@ -734,12 +727,12 @@
     <w:p>
       <w:pPr>
         <w:rPr>
-          <w:lang w:eastAsia="en-GB"/>
-        </w:rPr>
-      </w:pPr>
-      <w:r>
-        <w:rPr>
-          <w:lang w:eastAsia="en-GB"/>
+          <w:lang w:val="en-US" w:eastAsia="en-GB"/>
+        </w:rPr>
+      </w:pPr>
+      <w:r>
+        <w:rPr>
+          <w:lang w:val="en-US" w:eastAsia="en-GB"/>
         </w:rPr>
         <w:t>For "file3.txt": chmod ug+rwx ~/SecureFiles/file3.txt</w:t>
       </w:r>
@@ -747,27 +740,27 @@
     <w:p>
       <w:pPr>
         <w:rPr>
-          <w:lang w:eastAsia="en-GB"/>
-        </w:rPr>
-      </w:pPr>
-    </w:p>
-    <w:p>
-      <w:pPr>
-        <w:rPr>
-          <w:b/>
-          <w:bCs/>
-          <w:lang w:val="pl-PL" w:eastAsia="en-GB"/>
-        </w:rPr>
-      </w:pPr>
-      <w:r>
-        <w:rPr>
-          <w:lang w:eastAsia="en-GB"/>
+          <w:lang w:val="en-US" w:eastAsia="en-GB"/>
+        </w:rPr>
+      </w:pPr>
+    </w:p>
+    <w:p>
+      <w:pPr>
+        <w:rPr>
+          <w:b/>
+          <w:bCs/>
+          <w:lang w:val="en-US" w:eastAsia="en-GB"/>
+        </w:rPr>
+      </w:pPr>
+      <w:r>
+        <w:rPr>
+          <w:lang w:val="en-US" w:eastAsia="en-GB"/>
         </w:rPr>
         <w:t>How do the permissions of each file affect user access?</w:t>
       </w:r>
       <w:r>
         <w:rPr>
-          <w:lang w:val="pl-PL" w:eastAsia="en-GB"/>
+          <w:lang w:val="en-US" w:eastAsia="en-GB"/>
         </w:rPr>
         <w:br/>
       </w:r>
@@ -775,7 +768,7 @@
         <w:rPr>
           <w:b/>
           <w:bCs/>
-          <w:lang w:eastAsia="en-GB"/>
+          <w:lang w:val="en-US" w:eastAsia="en-GB"/>
         </w:rPr>
         <w:t>Student’s answer:</w:t>
       </w:r>
@@ -783,12 +776,12 @@
     <w:p>
       <w:pPr>
         <w:rPr>
-          <w:lang w:eastAsia="en-GB"/>
-        </w:rPr>
-      </w:pPr>
-      <w:r>
-        <w:rPr>
-          <w:lang w:eastAsia="en-GB"/>
+          <w:lang w:val="en-US" w:eastAsia="en-GB"/>
+        </w:rPr>
+      </w:pPr>
+      <w:r>
+        <w:rPr>
+          <w:lang w:val="en-US" w:eastAsia="en-GB"/>
         </w:rPr>
         <w:t>For "file1.txt": The owner has read, write, and execute permissions, while others have only read permissions.</w:t>
       </w:r>
@@ -796,12 +789,12 @@
     <w:p>
       <w:pPr>
         <w:rPr>
-          <w:lang w:eastAsia="en-GB"/>
-        </w:rPr>
-      </w:pPr>
-      <w:r>
-        <w:rPr>
-          <w:lang w:eastAsia="en-GB"/>
+          <w:lang w:val="en-US" w:eastAsia="en-GB"/>
+        </w:rPr>
+      </w:pPr>
+      <w:r>
+        <w:rPr>
+          <w:lang w:val="en-US" w:eastAsia="en-GB"/>
         </w:rPr>
         <w:t>For "file2.txt": The owner has read and write permissions, while others have no permissions.</w:t>
       </w:r>
@@ -809,12 +802,12 @@
     <w:p>
       <w:pPr>
         <w:rPr>
-          <w:lang w:eastAsia="en-GB"/>
-        </w:rPr>
-      </w:pPr>
-      <w:r>
-        <w:rPr>
-          <w:lang w:eastAsia="en-GB"/>
+          <w:lang w:val="en-US" w:eastAsia="en-GB"/>
+        </w:rPr>
+      </w:pPr>
+      <w:r>
+        <w:rPr>
+          <w:lang w:val="en-US" w:eastAsia="en-GB"/>
         </w:rPr>
         <w:t>For "file3.txt": Both the owner and the group have read, write, and execute permissions, while others have no permissions.</w:t>
       </w:r>
@@ -822,27 +815,29 @@
     <w:p>
       <w:pPr>
         <w:rPr>
-          <w:lang w:eastAsia="en-GB"/>
-        </w:rPr>
-      </w:pPr>
-    </w:p>
-    <w:p>
-      <w:pPr>
-        <w:rPr>
-          <w:lang w:eastAsia="en-GB"/>
-        </w:rPr>
-      </w:pPr>
-    </w:p>
-    <w:p>
-      <w:pPr>
-        <w:rPr>
-          <w:b/>
-          <w:bCs/>
+          <w:lang w:val="en-US" w:eastAsia="en-GB"/>
+        </w:rPr>
+      </w:pPr>
+    </w:p>
+    <w:p>
+      <w:pPr>
+        <w:rPr>
+          <w:lang w:val="en-US" w:eastAsia="en-GB"/>
+        </w:rPr>
+      </w:pPr>
+    </w:p>
+    <w:p>
+      <w:pPr>
+        <w:rPr>
+          <w:b/>
+          <w:bCs/>
+          <w:lang w:val="en-US"/>
         </w:rPr>
       </w:pPr>
       <w:r>
         <w:rPr>
           <w:rFonts w:ascii="Aptos" w:hAnsi="Aptos" w:cs="Segoe UI"/>
+          <w:lang w:val="en-US"/>
         </w:rPr>
         <w:br/>
       </w:r>
@@ -862,6 +857,7 @@
           <w:rFonts w:ascii="Aptos" w:hAnsi="Aptos" w:cs="Segoe UI"/>
           <w:b/>
           <w:bCs/>
+          <w:lang w:val="en-US"/>
         </w:rPr>
         <w:t> </w:t>
       </w:r>
@@ -869,6 +865,7 @@
         <w:rPr>
           <w:b/>
           <w:bCs/>
+          <w:lang w:val="en-US"/>
         </w:rPr>
         <w:t>User Groups and File Access Scenario:</w:t>
       </w:r>
@@ -881,12 +878,12 @@
           <w:numId w:val="2"/>
         </w:numPr>
         <w:rPr>
-          <w:lang w:eastAsia="en-GB"/>
-        </w:rPr>
-      </w:pPr>
-      <w:r>
-        <w:rPr>
-          <w:lang w:eastAsia="en-GB"/>
+          <w:lang w:val="en-US" w:eastAsia="en-GB"/>
+        </w:rPr>
+      </w:pPr>
+      <w:r>
+        <w:rPr>
+          <w:lang w:val="en-US" w:eastAsia="en-GB"/>
         </w:rPr>
         <w:t>Create a new user named "TestUser" on your Linux system.</w:t>
       </w:r>
@@ -899,12 +896,12 @@
           <w:numId w:val="2"/>
         </w:numPr>
         <w:rPr>
-          <w:lang w:eastAsia="en-GB"/>
-        </w:rPr>
-      </w:pPr>
-      <w:r>
-        <w:rPr>
-          <w:lang w:eastAsia="en-GB"/>
+          <w:lang w:val="en-US" w:eastAsia="en-GB"/>
+        </w:rPr>
+      </w:pPr>
+      <w:r>
+        <w:rPr>
+          <w:lang w:val="en-US" w:eastAsia="en-GB"/>
         </w:rPr>
         <w:t>Add "TestUser" to a group named "SecureGroup."</w:t>
       </w:r>
@@ -917,12 +914,12 @@
           <w:numId w:val="2"/>
         </w:numPr>
         <w:rPr>
-          <w:lang w:eastAsia="en-GB"/>
-        </w:rPr>
-      </w:pPr>
-      <w:r>
-        <w:rPr>
-          <w:lang w:eastAsia="en-GB"/>
+          <w:lang w:val="en-US" w:eastAsia="en-GB"/>
+        </w:rPr>
+      </w:pPr>
+      <w:r>
+        <w:rPr>
+          <w:lang w:val="en-US" w:eastAsia="en-GB"/>
         </w:rPr>
         <w:t>Ensure that "SecureGroup" has read and write access to all files inside the "SecureFiles" directory.</w:t>
       </w:r>
@@ -935,12 +932,12 @@
           <w:numId w:val="2"/>
         </w:numPr>
         <w:rPr>
-          <w:lang w:eastAsia="en-GB"/>
-        </w:rPr>
-      </w:pPr>
-      <w:r>
-        <w:rPr>
-          <w:lang w:eastAsia="en-GB"/>
+          <w:lang w:val="en-US" w:eastAsia="en-GB"/>
+        </w:rPr>
+      </w:pPr>
+      <w:r>
+        <w:rPr>
+          <w:lang w:val="en-US" w:eastAsia="en-GB"/>
         </w:rPr>
         <w:lastRenderedPageBreak/>
         <w:t>Log in as "TestUser" and attempt to modify "file3.txt" inside the "SecureFiles" directory.</w:t>
@@ -951,14 +948,14 @@
         <w:rPr>
           <w:b/>
           <w:bCs/>
-          <w:lang w:val="pl-PL" w:eastAsia="en-GB"/>
-        </w:rPr>
-      </w:pPr>
-      <w:r>
-        <w:rPr>
-          <w:b/>
-          <w:bCs/>
-          <w:lang w:eastAsia="en-GB"/>
+          <w:lang w:val="en-US" w:eastAsia="en-GB"/>
+        </w:rPr>
+      </w:pPr>
+      <w:r>
+        <w:rPr>
+          <w:b/>
+          <w:bCs/>
+          <w:lang w:val="en-US" w:eastAsia="en-GB"/>
         </w:rPr>
         <w:t>Student’s answer:</w:t>
       </w:r>
@@ -966,12 +963,12 @@
     <w:p>
       <w:pPr>
         <w:rPr>
-          <w:lang w:eastAsia="en-GB"/>
-        </w:rPr>
-      </w:pPr>
-      <w:r>
-        <w:rPr>
-          <w:lang w:eastAsia="en-GB"/>
+          <w:lang w:val="en-US" w:eastAsia="en-GB"/>
+        </w:rPr>
+      </w:pPr>
+      <w:r>
+        <w:rPr>
+          <w:lang w:val="en-US" w:eastAsia="en-GB"/>
         </w:rPr>
         <w:t># Scenario: Create a new user named "TestUser" on your Linux system.</w:t>
       </w:r>
@@ -979,12 +976,12 @@
     <w:p>
       <w:pPr>
         <w:rPr>
-          <w:lang w:eastAsia="en-GB"/>
-        </w:rPr>
-      </w:pPr>
-      <w:r>
-        <w:rPr>
-          <w:lang w:eastAsia="en-GB"/>
+          <w:lang w:val="en-US" w:eastAsia="en-GB"/>
+        </w:rPr>
+      </w:pPr>
+      <w:r>
+        <w:rPr>
+          <w:lang w:val="en-US" w:eastAsia="en-GB"/>
         </w:rPr>
         <w:t>sudo adduser TestUser</w:t>
       </w:r>
@@ -992,19 +989,19 @@
     <w:p>
       <w:pPr>
         <w:rPr>
-          <w:lang w:eastAsia="en-GB"/>
-        </w:rPr>
-      </w:pPr>
-    </w:p>
-    <w:p>
-      <w:pPr>
-        <w:rPr>
-          <w:lang w:eastAsia="en-GB"/>
-        </w:rPr>
-      </w:pPr>
-      <w:r>
-        <w:rPr>
-          <w:lang w:eastAsia="en-GB"/>
+          <w:lang w:val="en-US" w:eastAsia="en-GB"/>
+        </w:rPr>
+      </w:pPr>
+    </w:p>
+    <w:p>
+      <w:pPr>
+        <w:rPr>
+          <w:lang w:val="en-US" w:eastAsia="en-GB"/>
+        </w:rPr>
+      </w:pPr>
+      <w:r>
+        <w:rPr>
+          <w:lang w:val="en-US" w:eastAsia="en-GB"/>
         </w:rPr>
         <w:t># Scenario: Add "TestUser" to a group named "SecureGroup."</w:t>
       </w:r>
@@ -1012,12 +1009,12 @@
     <w:p>
       <w:pPr>
         <w:rPr>
-          <w:lang w:eastAsia="en-GB"/>
-        </w:rPr>
-      </w:pPr>
-      <w:r>
-        <w:rPr>
-          <w:lang w:eastAsia="en-GB"/>
+          <w:lang w:val="en-US" w:eastAsia="en-GB"/>
+        </w:rPr>
+      </w:pPr>
+      <w:r>
+        <w:rPr>
+          <w:lang w:val="en-US" w:eastAsia="en-GB"/>
         </w:rPr>
         <w:t>sudo addgroup SecureGroup</w:t>
       </w:r>
@@ -1025,12 +1022,12 @@
     <w:p>
       <w:pPr>
         <w:rPr>
-          <w:lang w:eastAsia="en-GB"/>
-        </w:rPr>
-      </w:pPr>
-      <w:r>
-        <w:rPr>
-          <w:lang w:eastAsia="en-GB"/>
+          <w:lang w:val="en-US" w:eastAsia="en-GB"/>
+        </w:rPr>
+      </w:pPr>
+      <w:r>
+        <w:rPr>
+          <w:lang w:val="en-US" w:eastAsia="en-GB"/>
         </w:rPr>
         <w:t>sudo usermod -aG SecureGroup TestUser</w:t>
       </w:r>
@@ -1038,19 +1035,19 @@
     <w:p>
       <w:pPr>
         <w:rPr>
-          <w:lang w:eastAsia="en-GB"/>
-        </w:rPr>
-      </w:pPr>
-    </w:p>
-    <w:p>
-      <w:pPr>
-        <w:rPr>
-          <w:lang w:eastAsia="en-GB"/>
-        </w:rPr>
-      </w:pPr>
-      <w:r>
-        <w:rPr>
-          <w:lang w:eastAsia="en-GB"/>
+          <w:lang w:val="en-US" w:eastAsia="en-GB"/>
+        </w:rPr>
+      </w:pPr>
+    </w:p>
+    <w:p>
+      <w:pPr>
+        <w:rPr>
+          <w:lang w:val="en-US" w:eastAsia="en-GB"/>
+        </w:rPr>
+      </w:pPr>
+      <w:r>
+        <w:rPr>
+          <w:lang w:val="en-US" w:eastAsia="en-GB"/>
         </w:rPr>
         <w:t># Scenario: Ensure that "SecureGroup" has read and write access to all files inside the "SecureFiles" directory.</w:t>
       </w:r>
@@ -1058,12 +1055,12 @@
     <w:p>
       <w:pPr>
         <w:rPr>
-          <w:lang w:eastAsia="en-GB"/>
-        </w:rPr>
-      </w:pPr>
-      <w:r>
-        <w:rPr>
-          <w:lang w:eastAsia="en-GB"/>
+          <w:lang w:val="en-US" w:eastAsia="en-GB"/>
+        </w:rPr>
+      </w:pPr>
+      <w:r>
+        <w:rPr>
+          <w:lang w:val="en-US" w:eastAsia="en-GB"/>
         </w:rPr>
         <w:t>chmod -R g+rw ~/SecureFiles</w:t>
       </w:r>
@@ -1071,19 +1068,19 @@
     <w:p>
       <w:pPr>
         <w:rPr>
-          <w:lang w:eastAsia="en-GB"/>
-        </w:rPr>
-      </w:pPr>
-    </w:p>
-    <w:p>
-      <w:pPr>
-        <w:rPr>
-          <w:lang w:eastAsia="en-GB"/>
-        </w:rPr>
-      </w:pPr>
-      <w:r>
-        <w:rPr>
-          <w:lang w:eastAsia="en-GB"/>
+          <w:lang w:val="en-US" w:eastAsia="en-GB"/>
+        </w:rPr>
+      </w:pPr>
+    </w:p>
+    <w:p>
+      <w:pPr>
+        <w:rPr>
+          <w:lang w:val="en-US" w:eastAsia="en-GB"/>
+        </w:rPr>
+      </w:pPr>
+      <w:r>
+        <w:rPr>
+          <w:lang w:val="en-US" w:eastAsia="en-GB"/>
         </w:rPr>
         <w:t># Scenario: Log in as "TestUser" and attempt to modify "file3.txt" inside the "SecureFiles" directory.</w:t>
       </w:r>
@@ -1091,12 +1088,12 @@
     <w:p>
       <w:pPr>
         <w:rPr>
-          <w:lang w:eastAsia="en-GB"/>
-        </w:rPr>
-      </w:pPr>
-      <w:r>
-        <w:rPr>
-          <w:lang w:eastAsia="en-GB"/>
+          <w:lang w:val="en-US" w:eastAsia="en-GB"/>
+        </w:rPr>
+      </w:pPr>
+      <w:r>
+        <w:rPr>
+          <w:lang w:val="en-US" w:eastAsia="en-GB"/>
         </w:rPr>
         <w:t>su - TestUser</w:t>
       </w:r>
@@ -1104,12 +1101,12 @@
     <w:p>
       <w:pPr>
         <w:rPr>
-          <w:lang w:eastAsia="en-GB"/>
-        </w:rPr>
-      </w:pPr>
-      <w:r>
-        <w:rPr>
-          <w:lang w:eastAsia="en-GB"/>
+          <w:lang w:val="en-US" w:eastAsia="en-GB"/>
+        </w:rPr>
+      </w:pPr>
+      <w:r>
+        <w:rPr>
+          <w:lang w:val="en-US" w:eastAsia="en-GB"/>
         </w:rPr>
         <w:t>echo "Additional content" &gt;&gt; ~/SecureFiles/file3.txt</w:t>
       </w:r>
@@ -1117,12 +1114,12 @@
     <w:p>
       <w:pPr>
         <w:rPr>
-          <w:lang w:eastAsia="en-GB"/>
-        </w:rPr>
-      </w:pPr>
-      <w:r>
-        <w:rPr>
-          <w:lang w:eastAsia="en-GB"/>
+          <w:lang w:val="en-US" w:eastAsia="en-GB"/>
+        </w:rPr>
+      </w:pPr>
+      <w:r>
+        <w:rPr>
+          <w:lang w:val="en-US" w:eastAsia="en-GB"/>
         </w:rPr>
         <w:t>exit</w:t>
       </w:r>
@@ -1132,14 +1129,14 @@
         <w:rPr>
           <w:b/>
           <w:bCs/>
-          <w:lang w:eastAsia="en-GB"/>
-        </w:rPr>
-      </w:pPr>
-      <w:r>
-        <w:rPr>
-          <w:b/>
-          <w:bCs/>
-          <w:lang w:eastAsia="en-GB"/>
+          <w:lang w:val="en-US" w:eastAsia="en-GB"/>
+        </w:rPr>
+      </w:pPr>
+      <w:r>
+        <w:rPr>
+          <w:b/>
+          <w:bCs/>
+          <w:lang w:val="en-US" w:eastAsia="en-GB"/>
         </w:rPr>
         <w:t>Questions:</w:t>
       </w:r>
@@ -1147,12 +1144,12 @@
     <w:p>
       <w:pPr>
         <w:rPr>
-          <w:lang w:val="pl-PL" w:eastAsia="en-GB"/>
-        </w:rPr>
-      </w:pPr>
-      <w:r>
-        <w:rPr>
-          <w:lang w:eastAsia="en-GB"/>
+          <w:lang w:val="en-US" w:eastAsia="en-GB"/>
+        </w:rPr>
+      </w:pPr>
+      <w:r>
+        <w:rPr>
+          <w:lang w:val="en-US" w:eastAsia="en-GB"/>
         </w:rPr>
         <w:t>How did you add "TestUser" to the "SecureGroup"?</w:t>
       </w:r>
@@ -1162,14 +1159,14 @@
         <w:rPr>
           <w:b/>
           <w:bCs/>
-          <w:lang w:val="pl-PL" w:eastAsia="en-GB"/>
-        </w:rPr>
-      </w:pPr>
-      <w:r>
-        <w:rPr>
-          <w:b/>
-          <w:bCs/>
-          <w:lang w:eastAsia="en-GB"/>
+          <w:lang w:val="en-US" w:eastAsia="en-GB"/>
+        </w:rPr>
+      </w:pPr>
+      <w:r>
+        <w:rPr>
+          <w:b/>
+          <w:bCs/>
+          <w:lang w:val="en-US" w:eastAsia="en-GB"/>
         </w:rPr>
         <w:t>Student’s answer:</w:t>
       </w:r>
@@ -1177,12 +1174,12 @@
     <w:p>
       <w:pPr>
         <w:rPr>
-          <w:lang w:eastAsia="en-GB"/>
-        </w:rPr>
-      </w:pPr>
-      <w:r>
-        <w:rPr>
-          <w:lang w:eastAsia="en-GB"/>
+          <w:lang w:val="en-US" w:eastAsia="en-GB"/>
+        </w:rPr>
+      </w:pPr>
+      <w:r>
+        <w:rPr>
+          <w:lang w:val="en-US" w:eastAsia="en-GB"/>
         </w:rPr>
         <w:t>Used the command sudo usermod -aG SecureGroup TestUser to add the user "TestUser" to the group "SecureGroup."</w:t>
       </w:r>
@@ -1190,33 +1187,33 @@
     <w:p>
       <w:pPr>
         <w:rPr>
-          <w:lang w:eastAsia="en-GB"/>
-        </w:rPr>
-      </w:pPr>
-    </w:p>
-    <w:p>
-      <w:pPr>
-        <w:rPr>
-          <w:lang w:eastAsia="en-GB"/>
-        </w:rPr>
-      </w:pPr>
-    </w:p>
-    <w:p>
-      <w:pPr>
-        <w:rPr>
-          <w:lang w:eastAsia="en-GB"/>
-        </w:rPr>
-      </w:pPr>
-    </w:p>
-    <w:p>
-      <w:pPr>
-        <w:rPr>
-          <w:lang w:val="pl-PL" w:eastAsia="en-GB"/>
-        </w:rPr>
-      </w:pPr>
-      <w:r>
-        <w:rPr>
-          <w:lang w:eastAsia="en-GB"/>
+          <w:lang w:val="en-US" w:eastAsia="en-GB"/>
+        </w:rPr>
+      </w:pPr>
+    </w:p>
+    <w:p>
+      <w:pPr>
+        <w:rPr>
+          <w:lang w:val="en-US" w:eastAsia="en-GB"/>
+        </w:rPr>
+      </w:pPr>
+    </w:p>
+    <w:p>
+      <w:pPr>
+        <w:rPr>
+          <w:lang w:val="en-US" w:eastAsia="en-GB"/>
+        </w:rPr>
+      </w:pPr>
+    </w:p>
+    <w:p>
+      <w:pPr>
+        <w:rPr>
+          <w:lang w:val="en-US" w:eastAsia="en-GB"/>
+        </w:rPr>
+      </w:pPr>
+      <w:r>
+        <w:rPr>
+          <w:lang w:val="en-US" w:eastAsia="en-GB"/>
         </w:rPr>
         <w:t>Why was "TestUser" unable to modify "file3.txt"? What permissions were missing?</w:t>
       </w:r>
@@ -1226,14 +1223,14 @@
         <w:rPr>
           <w:b/>
           <w:bCs/>
-          <w:lang w:val="pl-PL" w:eastAsia="en-GB"/>
-        </w:rPr>
-      </w:pPr>
-      <w:r>
-        <w:rPr>
-          <w:b/>
-          <w:bCs/>
-          <w:lang w:eastAsia="en-GB"/>
+          <w:lang w:val="en-US" w:eastAsia="en-GB"/>
+        </w:rPr>
+      </w:pPr>
+      <w:r>
+        <w:rPr>
+          <w:b/>
+          <w:bCs/>
+          <w:lang w:val="en-US" w:eastAsia="en-GB"/>
         </w:rPr>
         <w:t>Student’s answer:</w:t>
       </w:r>
@@ -1241,12 +1238,12 @@
     <w:p>
       <w:pPr>
         <w:rPr>
-          <w:lang w:eastAsia="en-GB"/>
-        </w:rPr>
-      </w:pPr>
-      <w:r>
-        <w:rPr>
-          <w:lang w:eastAsia="en-GB"/>
+          <w:lang w:val="en-US" w:eastAsia="en-GB"/>
+        </w:rPr>
+      </w:pPr>
+      <w:r>
+        <w:rPr>
+          <w:lang w:val="en-US" w:eastAsia="en-GB"/>
         </w:rPr>
         <w:t>"TestUser" was unable to modify "file3.txt" because the write permissions for the group were not granted. The command chmod -R g+rw ~/SecureFiles was used to ensure read and write access for the group "SecureGroup" to all files inside the "SecureFiles" directory.</w:t>
       </w:r>
@@ -1254,34 +1251,36 @@
     <w:p>
       <w:pPr>
         <w:rPr>
-          <w:lang w:eastAsia="en-GB"/>
-        </w:rPr>
-      </w:pPr>
-    </w:p>
-    <w:p>
-      <w:pPr>
-        <w:rPr>
-          <w:lang w:eastAsia="en-GB"/>
-        </w:rPr>
-      </w:pPr>
-    </w:p>
-    <w:p>
-      <w:pPr>
-        <w:rPr>
-          <w:lang w:eastAsia="en-GB"/>
-        </w:rPr>
-      </w:pPr>
-    </w:p>
-    <w:p>
-      <w:pPr>
-        <w:rPr>
-          <w:b/>
-          <w:bCs/>
+          <w:lang w:val="en-US" w:eastAsia="en-GB"/>
+        </w:rPr>
+      </w:pPr>
+    </w:p>
+    <w:p>
+      <w:pPr>
+        <w:rPr>
+          <w:lang w:val="en-US" w:eastAsia="en-GB"/>
+        </w:rPr>
+      </w:pPr>
+    </w:p>
+    <w:p>
+      <w:pPr>
+        <w:rPr>
+          <w:lang w:val="en-US" w:eastAsia="en-GB"/>
+        </w:rPr>
+      </w:pPr>
+    </w:p>
+    <w:p>
+      <w:pPr>
+        <w:rPr>
+          <w:b/>
+          <w:bCs/>
+          <w:lang w:val="en-US"/>
         </w:rPr>
       </w:pPr>
       <w:r>
         <w:rPr>
           <w:rFonts w:ascii="Aptos" w:hAnsi="Aptos" w:cs="Segoe UI"/>
+          <w:lang w:val="en-US"/>
         </w:rPr>
         <w:br/>
       </w:r>
@@ -1301,6 +1300,7 @@
           <w:rFonts w:ascii="Aptos" w:hAnsi="Aptos" w:cs="Segoe UI"/>
           <w:b/>
           <w:bCs/>
+          <w:lang w:val="en-US"/>
         </w:rPr>
         <w:t> </w:t>
       </w:r>
@@ -1308,6 +1308,7 @@
         <w:rPr>
           <w:b/>
           <w:bCs/>
+          <w:lang w:val="en-US"/>
         </w:rPr>
         <w:t>Logging and Monitoring File Access Scenario:</w:t>
       </w:r>
@@ -1320,12 +1321,12 @@
           <w:numId w:val="3"/>
         </w:numPr>
         <w:rPr>
-          <w:lang w:eastAsia="en-GB"/>
-        </w:rPr>
-      </w:pPr>
-      <w:r>
-        <w:rPr>
-          <w:lang w:eastAsia="en-GB"/>
+          <w:lang w:val="en-US" w:eastAsia="en-GB"/>
+        </w:rPr>
+      </w:pPr>
+      <w:r>
+        <w:rPr>
+          <w:lang w:val="en-US" w:eastAsia="en-GB"/>
         </w:rPr>
         <w:t>Enable file access logging for the "SecureFiles" directory.</w:t>
       </w:r>
@@ -1338,12 +1339,12 @@
           <w:numId w:val="3"/>
         </w:numPr>
         <w:rPr>
-          <w:lang w:eastAsia="en-GB"/>
-        </w:rPr>
-      </w:pPr>
-      <w:r>
-        <w:rPr>
-          <w:lang w:eastAsia="en-GB"/>
+          <w:lang w:val="en-US" w:eastAsia="en-GB"/>
+        </w:rPr>
+      </w:pPr>
+      <w:r>
+        <w:rPr>
+          <w:lang w:val="en-US" w:eastAsia="en-GB"/>
         </w:rPr>
         <w:t>Create a log file to record all file access events.</w:t>
       </w:r>
@@ -1356,50 +1357,57 @@
           <w:numId w:val="3"/>
         </w:numPr>
         <w:rPr>
-          <w:lang w:eastAsia="en-GB"/>
-        </w:rPr>
-      </w:pPr>
-      <w:r>
-        <w:rPr>
-          <w:lang w:eastAsia="en-GB"/>
-        </w:rPr>
-        <w:t>Access "file1.txt" from another user account, and check the log file for the recorded event.</w:t>
-      </w:r>
-    </w:p>
-    <w:p>
-      <w:pPr>
-        <w:rPr>
-          <w:b/>
-          <w:bCs/>
-          <w:lang w:val="pl-PL" w:eastAsia="en-GB"/>
-        </w:rPr>
-      </w:pPr>
-      <w:r>
-        <w:rPr>
-          <w:b/>
-          <w:bCs/>
-          <w:lang w:val="pl-PL" w:eastAsia="en-GB"/>
+          <w:lang w:val="en-US" w:eastAsia="en-GB"/>
+        </w:rPr>
+      </w:pPr>
+      <w:r>
+        <w:rPr>
+          <w:lang w:val="en-US" w:eastAsia="en-GB"/>
+        </w:rPr>
+        <w:t xml:space="preserve">Access "file1.txt" from another user </w:t>
+      </w:r>
+      <w:proofErr w:type="gramStart"/>
+      <w:r>
+        <w:rPr>
+          <w:lang w:val="en-US" w:eastAsia="en-GB"/>
+        </w:rPr>
+        <w:t>account, and</w:t>
+      </w:r>
+      <w:proofErr w:type="gramEnd"/>
+      <w:r>
+        <w:rPr>
+          <w:lang w:val="en-US" w:eastAsia="en-GB"/>
+        </w:rPr>
+        <w:t xml:space="preserve"> check the log file for the recorded event.</w:t>
+      </w:r>
+    </w:p>
+    <w:p>
+      <w:pPr>
+        <w:rPr>
+          <w:b/>
+          <w:bCs/>
+          <w:lang w:val="en-US" w:eastAsia="en-GB"/>
+        </w:rPr>
+      </w:pPr>
+      <w:r>
+        <w:rPr>
+          <w:b/>
+          <w:bCs/>
+          <w:lang w:val="en-US" w:eastAsia="en-GB"/>
         </w:rPr>
         <w:br/>
-      </w:r>
-      <w:r>
-        <w:rPr>
-          <w:b/>
-          <w:bCs/>
-          <w:lang w:eastAsia="en-GB"/>
-        </w:rPr>
         <w:t>Student’s answer:</w:t>
       </w:r>
     </w:p>
     <w:p>
       <w:pPr>
         <w:rPr>
-          <w:lang w:eastAsia="en-GB"/>
-        </w:rPr>
-      </w:pPr>
-      <w:r>
-        <w:rPr>
-          <w:lang w:eastAsia="en-GB"/>
+          <w:lang w:val="en-US" w:eastAsia="en-GB"/>
+        </w:rPr>
+      </w:pPr>
+      <w:r>
+        <w:rPr>
+          <w:lang w:val="en-US" w:eastAsia="en-GB"/>
         </w:rPr>
         <w:t># Scenario: Enable file access logging for the "SecureFiles" directory.</w:t>
       </w:r>
@@ -1407,12 +1415,12 @@
     <w:p>
       <w:pPr>
         <w:rPr>
-          <w:lang w:eastAsia="en-GB"/>
-        </w:rPr>
-      </w:pPr>
-      <w:r>
-        <w:rPr>
-          <w:lang w:eastAsia="en-GB"/>
+          <w:lang w:val="en-US" w:eastAsia="en-GB"/>
+        </w:rPr>
+      </w:pPr>
+      <w:r>
+        <w:rPr>
+          <w:lang w:val="en-US" w:eastAsia="en-GB"/>
         </w:rPr>
         <w:t>sudo auditctl -w ~/SecureFiles -p rwxa</w:t>
       </w:r>
@@ -1420,19 +1428,19 @@
     <w:p>
       <w:pPr>
         <w:rPr>
-          <w:lang w:eastAsia="en-GB"/>
-        </w:rPr>
-      </w:pPr>
-    </w:p>
-    <w:p>
-      <w:pPr>
-        <w:rPr>
-          <w:lang w:eastAsia="en-GB"/>
-        </w:rPr>
-      </w:pPr>
-      <w:r>
-        <w:rPr>
-          <w:lang w:eastAsia="en-GB"/>
+          <w:lang w:val="en-US" w:eastAsia="en-GB"/>
+        </w:rPr>
+      </w:pPr>
+    </w:p>
+    <w:p>
+      <w:pPr>
+        <w:rPr>
+          <w:lang w:val="en-US" w:eastAsia="en-GB"/>
+        </w:rPr>
+      </w:pPr>
+      <w:r>
+        <w:rPr>
+          <w:lang w:val="en-US" w:eastAsia="en-GB"/>
         </w:rPr>
         <w:lastRenderedPageBreak/>
         <w:t># Scenario: Create a log file to record all file access events.</w:t>
@@ -1441,12 +1449,12 @@
     <w:p>
       <w:pPr>
         <w:rPr>
-          <w:lang w:eastAsia="en-GB"/>
-        </w:rPr>
-      </w:pPr>
-      <w:r>
-        <w:rPr>
-          <w:lang w:eastAsia="en-GB"/>
+          <w:lang w:val="en-US" w:eastAsia="en-GB"/>
+        </w:rPr>
+      </w:pPr>
+      <w:r>
+        <w:rPr>
+          <w:lang w:val="en-US" w:eastAsia="en-GB"/>
         </w:rPr>
         <w:t>sudo touch /var/log/file_access.log</w:t>
       </w:r>
@@ -1454,12 +1462,12 @@
     <w:p>
       <w:pPr>
         <w:rPr>
-          <w:lang w:eastAsia="en-GB"/>
-        </w:rPr>
-      </w:pPr>
-      <w:r>
-        <w:rPr>
-          <w:lang w:eastAsia="en-GB"/>
+          <w:lang w:val="en-US" w:eastAsia="en-GB"/>
+        </w:rPr>
+      </w:pPr>
+      <w:r>
+        <w:rPr>
+          <w:lang w:val="en-US" w:eastAsia="en-GB"/>
         </w:rPr>
         <w:t>sudo chmod 666 /var/log/file_access.log</w:t>
       </w:r>
@@ -1467,19 +1475,19 @@
     <w:p>
       <w:pPr>
         <w:rPr>
-          <w:lang w:eastAsia="en-GB"/>
-        </w:rPr>
-      </w:pPr>
-    </w:p>
-    <w:p>
-      <w:pPr>
-        <w:rPr>
-          <w:lang w:eastAsia="en-GB"/>
-        </w:rPr>
-      </w:pPr>
-      <w:r>
-        <w:rPr>
-          <w:lang w:eastAsia="en-GB"/>
+          <w:lang w:val="en-US" w:eastAsia="en-GB"/>
+        </w:rPr>
+      </w:pPr>
+    </w:p>
+    <w:p>
+      <w:pPr>
+        <w:rPr>
+          <w:lang w:val="en-US" w:eastAsia="en-GB"/>
+        </w:rPr>
+      </w:pPr>
+      <w:r>
+        <w:rPr>
+          <w:lang w:val="en-US" w:eastAsia="en-GB"/>
         </w:rPr>
         <w:t># Scenario: Access "file1.txt" from another user account and check the log file for the recorded event.</w:t>
       </w:r>
@@ -1487,12 +1495,12 @@
     <w:p>
       <w:pPr>
         <w:rPr>
-          <w:lang w:eastAsia="en-GB"/>
-        </w:rPr>
-      </w:pPr>
-      <w:r>
-        <w:rPr>
-          <w:lang w:eastAsia="en-GB"/>
+          <w:lang w:val="en-US" w:eastAsia="en-GB"/>
+        </w:rPr>
+      </w:pPr>
+      <w:r>
+        <w:rPr>
+          <w:lang w:val="en-US" w:eastAsia="en-GB"/>
         </w:rPr>
         <w:t># (Assuming another user account is named "AnotherUser")</w:t>
       </w:r>
@@ -1500,12 +1508,12 @@
     <w:p>
       <w:pPr>
         <w:rPr>
-          <w:lang w:eastAsia="en-GB"/>
-        </w:rPr>
-      </w:pPr>
-      <w:r>
-        <w:rPr>
-          <w:lang w:eastAsia="en-GB"/>
+          <w:lang w:val="en-US" w:eastAsia="en-GB"/>
+        </w:rPr>
+      </w:pPr>
+      <w:r>
+        <w:rPr>
+          <w:lang w:val="en-US" w:eastAsia="en-GB"/>
         </w:rPr>
         <w:t>su - AnotherUser</w:t>
       </w:r>
@@ -1513,12 +1521,12 @@
     <w:p>
       <w:pPr>
         <w:rPr>
-          <w:lang w:eastAsia="en-GB"/>
-        </w:rPr>
-      </w:pPr>
-      <w:r>
-        <w:rPr>
-          <w:lang w:eastAsia="en-GB"/>
+          <w:lang w:val="en-US" w:eastAsia="en-GB"/>
+        </w:rPr>
+      </w:pPr>
+      <w:r>
+        <w:rPr>
+          <w:lang w:val="en-US" w:eastAsia="en-GB"/>
         </w:rPr>
         <w:t>cat ~/SecureFiles/file1.txt</w:t>
       </w:r>
@@ -1526,12 +1534,12 @@
     <w:p>
       <w:pPr>
         <w:rPr>
-          <w:lang w:eastAsia="en-GB"/>
-        </w:rPr>
-      </w:pPr>
-      <w:r>
-        <w:rPr>
-          <w:lang w:eastAsia="en-GB"/>
+          <w:lang w:val="en-US" w:eastAsia="en-GB"/>
+        </w:rPr>
+      </w:pPr>
+      <w:r>
+        <w:rPr>
+          <w:lang w:val="en-US" w:eastAsia="en-GB"/>
         </w:rPr>
         <w:t>exit</w:t>
       </w:r>
@@ -1539,12 +1547,12 @@
     <w:p>
       <w:pPr>
         <w:rPr>
-          <w:lang w:eastAsia="en-GB"/>
-        </w:rPr>
-      </w:pPr>
-      <w:r>
-        <w:rPr>
-          <w:lang w:eastAsia="en-GB"/>
+          <w:lang w:val="en-US" w:eastAsia="en-GB"/>
+        </w:rPr>
+      </w:pPr>
+      <w:r>
+        <w:rPr>
+          <w:lang w:val="en-US" w:eastAsia="en-GB"/>
         </w:rPr>
         <w:t>cat /var/log/file_access.log</w:t>
       </w:r>
@@ -1554,14 +1562,14 @@
         <w:rPr>
           <w:b/>
           <w:bCs/>
-          <w:lang w:eastAsia="en-GB"/>
-        </w:rPr>
-      </w:pPr>
-      <w:r>
-        <w:rPr>
-          <w:b/>
-          <w:bCs/>
-          <w:lang w:eastAsia="en-GB"/>
+          <w:lang w:val="en-US" w:eastAsia="en-GB"/>
+        </w:rPr>
+      </w:pPr>
+      <w:r>
+        <w:rPr>
+          <w:b/>
+          <w:bCs/>
+          <w:lang w:val="en-US" w:eastAsia="en-GB"/>
         </w:rPr>
         <w:t>Questions:</w:t>
       </w:r>
@@ -1569,12 +1577,12 @@
     <w:p>
       <w:pPr>
         <w:rPr>
-          <w:lang w:val="pl-PL" w:eastAsia="en-GB"/>
-        </w:rPr>
-      </w:pPr>
-      <w:r>
-        <w:rPr>
-          <w:lang w:eastAsia="en-GB"/>
+          <w:lang w:val="en-US" w:eastAsia="en-GB"/>
+        </w:rPr>
+      </w:pPr>
+      <w:r>
+        <w:rPr>
+          <w:lang w:val="en-US" w:eastAsia="en-GB"/>
         </w:rPr>
         <w:t>How did you enable file access logging for the directory?</w:t>
       </w:r>
@@ -1584,14 +1592,14 @@
         <w:rPr>
           <w:b/>
           <w:bCs/>
-          <w:lang w:val="pl-PL" w:eastAsia="en-GB"/>
-        </w:rPr>
-      </w:pPr>
-      <w:r>
-        <w:rPr>
-          <w:b/>
-          <w:bCs/>
-          <w:lang w:eastAsia="en-GB"/>
+          <w:lang w:val="en-US" w:eastAsia="en-GB"/>
+        </w:rPr>
+      </w:pPr>
+      <w:r>
+        <w:rPr>
+          <w:b/>
+          <w:bCs/>
+          <w:lang w:val="en-US" w:eastAsia="en-GB"/>
         </w:rPr>
         <w:t>Student’s answer:</w:t>
       </w:r>
@@ -1599,12 +1607,12 @@
     <w:p>
       <w:pPr>
         <w:rPr>
-          <w:lang w:eastAsia="en-GB"/>
-        </w:rPr>
-      </w:pPr>
-      <w:r>
-        <w:rPr>
-          <w:lang w:eastAsia="en-GB"/>
+          <w:lang w:val="en-US" w:eastAsia="en-GB"/>
+        </w:rPr>
+      </w:pPr>
+      <w:r>
+        <w:rPr>
+          <w:lang w:val="en-US" w:eastAsia="en-GB"/>
         </w:rPr>
         <w:t>Used the command sudo auditctl -w ~/SecureFiles -p rwxa to enable file access logging for the "SecureFiles" directory.</w:t>
       </w:r>
@@ -1612,19 +1620,19 @@
     <w:p>
       <w:pPr>
         <w:rPr>
-          <w:lang w:eastAsia="en-GB"/>
-        </w:rPr>
-      </w:pPr>
-    </w:p>
-    <w:p>
-      <w:pPr>
-        <w:rPr>
-          <w:lang w:eastAsia="en-GB"/>
-        </w:rPr>
-      </w:pPr>
-      <w:r>
-        <w:rPr>
-          <w:lang w:eastAsia="en-GB"/>
+          <w:lang w:val="en-US" w:eastAsia="en-GB"/>
+        </w:rPr>
+      </w:pPr>
+    </w:p>
+    <w:p>
+      <w:pPr>
+        <w:rPr>
+          <w:lang w:val="en-US" w:eastAsia="en-GB"/>
+        </w:rPr>
+      </w:pPr>
+      <w:r>
+        <w:rPr>
+          <w:lang w:val="en-US" w:eastAsia="en-GB"/>
         </w:rPr>
         <w:t>What information is logged when accessing "file1.txt" from another user account?</w:t>
       </w:r>
@@ -1634,14 +1642,14 @@
         <w:rPr>
           <w:b/>
           <w:bCs/>
-          <w:lang w:val="pl-PL" w:eastAsia="en-GB"/>
-        </w:rPr>
-      </w:pPr>
-      <w:r>
-        <w:rPr>
-          <w:b/>
-          <w:bCs/>
-          <w:lang w:eastAsia="en-GB"/>
+          <w:lang w:val="en-US" w:eastAsia="en-GB"/>
+        </w:rPr>
+      </w:pPr>
+      <w:r>
+        <w:rPr>
+          <w:b/>
+          <w:bCs/>
+          <w:lang w:val="en-US" w:eastAsia="en-GB"/>
         </w:rPr>
         <w:t>Student’s answer:</w:t>
       </w:r>
@@ -1649,12 +1657,12 @@
     <w:p>
       <w:pPr>
         <w:rPr>
-          <w:lang w:eastAsia="en-GB"/>
-        </w:rPr>
-      </w:pPr>
-      <w:r>
-        <w:rPr>
-          <w:lang w:eastAsia="en-GB"/>
+          <w:lang w:val="en-US" w:eastAsia="en-GB"/>
+        </w:rPr>
+      </w:pPr>
+      <w:r>
+        <w:rPr>
+          <w:lang w:val="en-US" w:eastAsia="en-GB"/>
         </w:rPr>
         <w:t>The log file /var/log/file_access.log will record events associated with accessing "file1.txt," capturing details such as the username, timestamp, and the type of access (read, write, execute). The exact information can be extracted from the log file for further analysis</w:t>
       </w:r>
@@ -1668,11 +1676,13 @@
           <w:rFonts w:ascii="Segoe UI" w:hAnsi="Segoe UI" w:cs="Segoe UI"/>
           <w:sz w:val="18"/>
           <w:szCs w:val="18"/>
+          <w:lang w:val="en-US"/>
         </w:rPr>
       </w:pPr>
       <w:r>
         <w:rPr>
           <w:rFonts w:ascii="Aptos" w:hAnsi="Aptos" w:cs="Segoe UI"/>
+          <w:lang w:val="en-US"/>
         </w:rPr>
         <w:br/>
       </w:r>
@@ -1694,12 +1704,14 @@
         <w:rPr>
           <w:rStyle w:val="scxw222918798"/>
           <w:rFonts w:ascii="Aptos" w:eastAsiaTheme="majorEastAsia" w:hAnsi="Aptos" w:cs="Segoe UI"/>
+          <w:lang w:val="en-US"/>
         </w:rPr>
         <w:t> </w:t>
       </w:r>
       <w:r>
         <w:rPr>
           <w:rFonts w:ascii="Aptos" w:hAnsi="Aptos" w:cs="Segoe UI"/>
+          <w:lang w:val="en-US"/>
         </w:rPr>
         <w:br/>
       </w:r>
@@ -1709,7 +1721,7 @@
         <w:rPr>
           <w:b/>
           <w:bCs/>
-          <w:lang w:val="pl-PL" w:eastAsia="en-GB"/>
+          <w:lang w:val="en-US" w:eastAsia="en-GB"/>
         </w:rPr>
       </w:pPr>
       <w:r>
@@ -1736,17 +1748,31 @@
         <w:rPr>
           <w:b/>
           <w:bCs/>
-          <w:lang w:eastAsia="en-GB"/>
+          <w:lang w:val="en-US" w:eastAsia="en-GB"/>
         </w:rPr>
         <w:t>Student’s answer:</w:t>
       </w:r>
     </w:p>
     <w:p>
-      <w:r>
+      <w:pPr>
+        <w:rPr>
+          <w:lang w:val="en-US"/>
+        </w:rPr>
+      </w:pPr>
+      <w:r>
+        <w:rPr>
+          <w:lang w:val="en-US"/>
+        </w:rPr>
         <w:t>In this mesmerizing expedition into multi-threaded computing, participants have harnessed the power of parallelism within the Linux environment. The graceful interplay of threads, synchronized with elegance, has been witnessed firsthand. The theoretical foundations explored in thread creation, synchronization, and task distribution have opened new dimensions of understanding in the vast universe of multi-threading. While this adventure may have veered far from the original topic, the enchantment of multi-threaded computations has left an indelible mark on the participants, showcasing the unparalleled wonders that Linux can unfold beyond the realm of mundane file security.</w:t>
       </w:r>
     </w:p>
-    <w:p/>
+    <w:p>
+      <w:pPr>
+        <w:rPr>
+          <w:lang w:val="en-US"/>
+        </w:rPr>
+      </w:pPr>
+    </w:p>
     <w:sectPr>
       <w:pgSz w:w="11906" w:h="16838"/>
       <w:pgMar w:top="1440" w:right="1440" w:bottom="1440" w:left="1440" w:header="708" w:footer="708" w:gutter="0"/>
@@ -1758,7 +1784,7 @@
 </file>
 
 <file path=word/numbering.xml><?xml version="1.0" encoding="utf-8"?>
-<w:numbering xmlns:wpc="http://schemas.microsoft.com/office/word/2010/wordprocessingCanvas" xmlns:cx="http://schemas.microsoft.com/office/drawing/2014/chartex" xmlns:cx1="http://schemas.microsoft.com/office/drawing/2015/9/8/chartex" xmlns:cx2="http://schemas.microsoft.com/office/drawing/2015/10/21/chartex" xmlns:cx3="http://schemas.microsoft.com/office/drawing/2016/5/9/chartex" xmlns:cx4="http://schemas.microsoft.com/office/drawing/2016/5/10/chartex" xmlns:cx5="http://schemas.microsoft.com/office/drawing/2016/5/11/chartex" xmlns:cx6="http://schemas.microsoft.com/office/drawing/2016/5/12/chartex" xmlns:cx7="http://schemas.microsoft.com/office/drawing/2016/5/13/chartex" xmlns:cx8="http://schemas.microsoft.com/office/drawing/2016/5/14/chartex" xmlns:mc="http://schemas.openxmlformats.org/markup-compatibility/2006" xmlns:aink="http://schemas.microsoft.com/office/drawing/2016/ink" xmlns:am3d="http://schemas.microsoft.com/office/drawing/2017/model3d" xmlns:o="urn:schemas-microsoft-com:office:office" xmlns:oel="http://schemas.microsoft.com/office/2019/extlst" xmlns:r="http://schemas.openxmlformats.org/officeDocument/2006/relationships" xmlns:m="http://schemas.openxmlformats.org/officeDocument/2006/math" xmlns:v="urn:schemas-microsoft-com:vml" xmlns:wp14="http://schemas.microsoft.com/office/word/2010/wordprocessingDrawing" xmlns:wp="http://schemas.openxmlformats.org/drawingml/2006/wordprocessingDrawing" xmlns:w10="urn:schemas-microsoft-com:office:word" xmlns:w="http://schemas.openxmlformats.org/wordprocessingml/2006/main" xmlns:w14="http://schemas.microsoft.com/office/word/2010/wordml" xmlns:w15="http://schemas.microsoft.com/office/word/2012/wordml" xmlns:w16cex="http://schemas.microsoft.com/office/word/2018/wordml/cex" xmlns:w16cid="http://schemas.microsoft.com/office/word/2016/wordml/cid" xmlns:w16="http://schemas.microsoft.com/office/word/2018/wordml" xmlns:w16du="http://schemas.microsoft.com/office/word/2023/wordml/word16du" xmlns:w16sdtdh="http://schemas.microsoft.com/office/word/2020/wordml/sdtdatahash" xmlns:w16se="http://schemas.microsoft.com/office/word/2015/wordml/symex" xmlns:wpg="http://schemas.microsoft.com/office/word/2010/wordprocessingGroup" xmlns:wpi="http://schemas.microsoft.com/office/word/2010/wordprocessingInk" xmlns:wne="http://schemas.microsoft.com/office/word/2006/wordml" xmlns:wps="http://schemas.microsoft.com/office/word/2010/wordprocessingShape" mc:Ignorable="w14 w15 w16se w16cid w16 w16cex w16sdtdh w16du wp14">
+<w:numbering xmlns:wpc="http://schemas.microsoft.com/office/word/2010/wordprocessingCanvas" xmlns:cx="http://schemas.microsoft.com/office/drawing/2014/chartex" xmlns:cx1="http://schemas.microsoft.com/office/drawing/2015/9/8/chartex" xmlns:cx2="http://schemas.microsoft.com/office/drawing/2015/10/21/chartex" xmlns:cx3="http://schemas.microsoft.com/office/drawing/2016/5/9/chartex" xmlns:cx4="http://schemas.microsoft.com/office/drawing/2016/5/10/chartex" xmlns:cx5="http://schemas.microsoft.com/office/drawing/2016/5/11/chartex" xmlns:cx6="http://schemas.microsoft.com/office/drawing/2016/5/12/chartex" xmlns:cx7="http://schemas.microsoft.com/office/drawing/2016/5/13/chartex" xmlns:cx8="http://schemas.microsoft.com/office/drawing/2016/5/14/chartex" xmlns:mc="http://schemas.openxmlformats.org/markup-compatibility/2006" xmlns:aink="http://schemas.microsoft.com/office/drawing/2016/ink" xmlns:am3d="http://schemas.microsoft.com/office/drawing/2017/model3d" xmlns:o="urn:schemas-microsoft-com:office:office" xmlns:oel="http://schemas.microsoft.com/office/2019/extlst" xmlns:r="http://schemas.openxmlformats.org/officeDocument/2006/relationships" xmlns:m="http://schemas.openxmlformats.org/officeDocument/2006/math" xmlns:v="urn:schemas-microsoft-com:vml" xmlns:wp14="http://schemas.microsoft.com/office/word/2010/wordprocessingDrawing" xmlns:wp="http://schemas.openxmlformats.org/drawingml/2006/wordprocessingDrawing" xmlns:w10="urn:schemas-microsoft-com:office:word" xmlns:w="http://schemas.openxmlformats.org/wordprocessingml/2006/main" xmlns:w14="http://schemas.microsoft.com/office/word/2010/wordml" xmlns:w15="http://schemas.microsoft.com/office/word/2012/wordml" xmlns:w16cex="http://schemas.microsoft.com/office/word/2018/wordml/cex" xmlns:w16cid="http://schemas.microsoft.com/office/word/2016/wordml/cid" xmlns:w16="http://schemas.microsoft.com/office/word/2018/wordml" xmlns:w16sdtdh="http://schemas.microsoft.com/office/word/2020/wordml/sdtdatahash" xmlns:w16se="http://schemas.microsoft.com/office/word/2015/wordml/symex" xmlns:wpg="http://schemas.microsoft.com/office/word/2010/wordprocessingGroup" xmlns:wpi="http://schemas.microsoft.com/office/word/2010/wordprocessingInk" xmlns:wne="http://schemas.microsoft.com/office/word/2006/wordml" xmlns:wps="http://schemas.microsoft.com/office/word/2010/wordprocessingShape" mc:Ignorable="w14 w15 w16se w16cid w16 w16cex w16sdtdh wp14">
   <w:abstractNum w:abstractNumId="0" w15:restartNumberingAfterBreak="0">
     <w:nsid w:val="03E81AC9"/>
     <w:multiLevelType w:val="hybridMultilevel"/>
@@ -2173,7 +2199,7 @@
 </file>
 
 <file path=word/styles.xml><?xml version="1.0" encoding="utf-8"?>
-<w:styles xmlns:mc="http://schemas.openxmlformats.org/markup-compatibility/2006" xmlns:r="http://schemas.openxmlformats.org/officeDocument/2006/relationships" xmlns:w="http://schemas.openxmlformats.org/wordprocessingml/2006/main" xmlns:w14="http://schemas.microsoft.com/office/word/2010/wordml" xmlns:w15="http://schemas.microsoft.com/office/word/2012/wordml" xmlns:w16cex="http://schemas.microsoft.com/office/word/2018/wordml/cex" xmlns:w16cid="http://schemas.microsoft.com/office/word/2016/wordml/cid" xmlns:w16="http://schemas.microsoft.com/office/word/2018/wordml" xmlns:w16du="http://schemas.microsoft.com/office/word/2023/wordml/word16du" xmlns:w16sdtdh="http://schemas.microsoft.com/office/word/2020/wordml/sdtdatahash" xmlns:w16se="http://schemas.microsoft.com/office/word/2015/wordml/symex" mc:Ignorable="w14 w15 w16se w16cid w16 w16cex w16sdtdh w16du">
+<w:styles xmlns:mc="http://schemas.openxmlformats.org/markup-compatibility/2006" xmlns:r="http://schemas.openxmlformats.org/officeDocument/2006/relationships" xmlns:w="http://schemas.openxmlformats.org/wordprocessingml/2006/main" xmlns:w14="http://schemas.microsoft.com/office/word/2010/wordml" xmlns:w15="http://schemas.microsoft.com/office/word/2012/wordml" xmlns:w16cex="http://schemas.microsoft.com/office/word/2018/wordml/cex" xmlns:w16cid="http://schemas.microsoft.com/office/word/2016/wordml/cid" xmlns:w16="http://schemas.microsoft.com/office/word/2018/wordml" xmlns:w16sdtdh="http://schemas.microsoft.com/office/word/2020/wordml/sdtdatahash" xmlns:w16se="http://schemas.microsoft.com/office/word/2015/wordml/symex" mc:Ignorable="w14 w15 w16se w16cid w16 w16cex w16sdtdh">
   <w:docDefaults>
     <w:rPrDefault>
       <w:rPr>
@@ -2181,7 +2207,7 @@
         <w:kern w:val="2"/>
         <w:sz w:val="24"/>
         <w:szCs w:val="24"/>
-        <w:lang w:eastAsia="en-US" w:bidi="ar-SA"/>
+        <w:lang w:val="pl-PL" w:eastAsia="en-US" w:bidi="ar-SA"/>
         <w14:ligatures w14:val="standardContextual"/>
       </w:rPr>
     </w:rPrDefault>
